--- a/doc/บท1นำ.docx
+++ b/doc/บท1นำ.docx
@@ -218,8 +218,19 @@
           <w:szCs w:val="32"/>
           <w:cs/>
         </w:rPr>
-        <w:t>การฝากเงิน การถอนเงิน โอนเงิน ชำระค่าบริการต่างๆ</w:t>
-      </w:r>
+        <w:t>การฝากเงิน การถอนเงิน โอนเงิน ชำระค่าบริการ</w:t>
+      </w:r>
+      <w:proofErr w:type="spellStart"/>
+      <w:r>
+        <w:rPr>
+          <w:rFonts w:ascii="TH SarabunPSK" w:hAnsi="TH SarabunPSK" w:cs="TH SarabunPSK" w:hint="cs"/>
+          <w:sz w:val="32"/>
+          <w:szCs w:val="32"/>
+          <w:cs/>
+        </w:rPr>
+        <w:t>ต่างๆ</w:t>
+      </w:r>
+      <w:proofErr w:type="spellEnd"/>
       <w:r>
         <w:rPr>
           <w:rFonts w:ascii="TH SarabunPSK" w:hAnsi="TH SarabunPSK" w:cs="TH SarabunPSK"/>
@@ -235,7 +246,27 @@
           <w:szCs w:val="32"/>
           <w:cs/>
         </w:rPr>
-        <w:t>สามารถทำได้ที่สาขาธนาคารของธนาคารนั้นๆ ซึ่งการทำงานในระบบนี้</w:t>
+        <w:t>สามารถทำได้ที่สาขาธนาคารของธนาคาร</w:t>
+      </w:r>
+      <w:proofErr w:type="spellStart"/>
+      <w:r>
+        <w:rPr>
+          <w:rFonts w:ascii="TH SarabunPSK" w:hAnsi="TH SarabunPSK" w:cs="TH SarabunPSK" w:hint="cs"/>
+          <w:sz w:val="32"/>
+          <w:szCs w:val="32"/>
+          <w:cs/>
+        </w:rPr>
+        <w:t>นั้นๆ</w:t>
+      </w:r>
+      <w:proofErr w:type="spellEnd"/>
+      <w:r>
+        <w:rPr>
+          <w:rFonts w:ascii="TH SarabunPSK" w:hAnsi="TH SarabunPSK" w:cs="TH SarabunPSK" w:hint="cs"/>
+          <w:sz w:val="32"/>
+          <w:szCs w:val="32"/>
+          <w:cs/>
+        </w:rPr>
+        <w:t xml:space="preserve"> ซึ่งการทำงานในระบบนี้</w:t>
       </w:r>
       <w:r>
         <w:rPr>
@@ -288,7 +319,27 @@
           <w:szCs w:val="32"/>
           <w:cs/>
         </w:rPr>
-        <w:t>เมื่อเทคโนโลยีเข้ามามีส่วนร่วมในการพัฒนาด้านต่างๆ ธนาคารจึงไม่ได้จำกัดอยู่ในรูปแบบการให้บริการแบบเดิม เมื่ออินเทอร์เน็ตเข้ามามีบทบาทมากขึ้น ธนาคารจึงมีการปรับเปลี่ยนหน้าที่ไปตามเทคโนโลยี</w:t>
+        <w:t>เมื่อเทคโนโลยีเข้ามามีส่วนร่วมในการพัฒนาด้าน</w:t>
+      </w:r>
+      <w:proofErr w:type="spellStart"/>
+      <w:r>
+        <w:rPr>
+          <w:rFonts w:ascii="TH SarabunPSK" w:hAnsi="TH SarabunPSK" w:cs="TH SarabunPSK"/>
+          <w:sz w:val="32"/>
+          <w:szCs w:val="32"/>
+          <w:cs/>
+        </w:rPr>
+        <w:t>ต่างๆ</w:t>
+      </w:r>
+      <w:proofErr w:type="spellEnd"/>
+      <w:r>
+        <w:rPr>
+          <w:rFonts w:ascii="TH SarabunPSK" w:hAnsi="TH SarabunPSK" w:cs="TH SarabunPSK"/>
+          <w:sz w:val="32"/>
+          <w:szCs w:val="32"/>
+          <w:cs/>
+        </w:rPr>
+        <w:t xml:space="preserve"> ธนาคารจึงไม่ได้จำกัดอยู่ในรูปแบบการให้บริการแบบเดิม เมื่ออินเทอร์เน็ตเข้ามามีบทบาทมากขึ้น ธนาคารจึงมีการปรับเปลี่ยนหน้าที่ไปตามเทคโนโลยี</w:t>
       </w:r>
       <w:r>
         <w:rPr>
@@ -306,7 +357,27 @@
           <w:szCs w:val="32"/>
           <w:cs/>
         </w:rPr>
-        <w:t>เริ่มมีผู้พัฒนาแอปโมบายแบงกิ้งที่เข้ามาช่วย</w:t>
+        <w:t>เริ่มมีผู้พัฒนาแอปโมบายแบงก</w:t>
+      </w:r>
+      <w:proofErr w:type="spellStart"/>
+      <w:r>
+        <w:rPr>
+          <w:rFonts w:ascii="TH SarabunPSK" w:hAnsi="TH SarabunPSK" w:cs="TH SarabunPSK"/>
+          <w:sz w:val="32"/>
+          <w:szCs w:val="32"/>
+          <w:cs/>
+        </w:rPr>
+        <w:t>ิ้ง</w:t>
+      </w:r>
+      <w:proofErr w:type="spellEnd"/>
+      <w:r>
+        <w:rPr>
+          <w:rFonts w:ascii="TH SarabunPSK" w:hAnsi="TH SarabunPSK" w:cs="TH SarabunPSK"/>
+          <w:sz w:val="32"/>
+          <w:szCs w:val="32"/>
+          <w:cs/>
+        </w:rPr>
+        <w:t>ที่เข้ามาช่วย</w:t>
       </w:r>
       <w:r>
         <w:rPr>
@@ -324,7 +395,47 @@
           <w:szCs w:val="32"/>
           <w:cs/>
         </w:rPr>
-        <w:t xml:space="preserve"> กลายมาเป็นการพัฒนาแอปพลิเคชั่นที่ทำรายการต่างๆ ได้มากขึ้นผ่านอินเทอร์เน็ตที่ทำรายการได้ตลอด 24 ชั่วโมง</w:t>
+        <w:t xml:space="preserve"> กลายมาเป็นการพัฒนา</w:t>
+      </w:r>
+      <w:proofErr w:type="spellStart"/>
+      <w:r>
+        <w:rPr>
+          <w:rFonts w:ascii="TH SarabunPSK" w:hAnsi="TH SarabunPSK" w:cs="TH SarabunPSK"/>
+          <w:sz w:val="32"/>
+          <w:szCs w:val="32"/>
+          <w:cs/>
+        </w:rPr>
+        <w:t>แอปพลิเคชั่น</w:t>
+      </w:r>
+      <w:proofErr w:type="spellEnd"/>
+      <w:r>
+        <w:rPr>
+          <w:rFonts w:ascii="TH SarabunPSK" w:hAnsi="TH SarabunPSK" w:cs="TH SarabunPSK"/>
+          <w:sz w:val="32"/>
+          <w:szCs w:val="32"/>
+          <w:cs/>
+        </w:rPr>
+        <w:t>ที่ทำรายการ</w:t>
+      </w:r>
+      <w:proofErr w:type="spellStart"/>
+      <w:r>
+        <w:rPr>
+          <w:rFonts w:ascii="TH SarabunPSK" w:hAnsi="TH SarabunPSK" w:cs="TH SarabunPSK"/>
+          <w:sz w:val="32"/>
+          <w:szCs w:val="32"/>
+          <w:cs/>
+        </w:rPr>
+        <w:t>ต่างๆ</w:t>
+      </w:r>
+      <w:proofErr w:type="spellEnd"/>
+      <w:r>
+        <w:rPr>
+          <w:rFonts w:ascii="TH SarabunPSK" w:hAnsi="TH SarabunPSK" w:cs="TH SarabunPSK"/>
+          <w:sz w:val="32"/>
+          <w:szCs w:val="32"/>
+          <w:cs/>
+        </w:rPr>
+        <w:t xml:space="preserve"> ได้มากขึ้นผ่านอินเทอร์เน็ตที่ทำรายการได้ตลอด 24 ชั่วโมง</w:t>
       </w:r>
       <w:r>
         <w:rPr>
@@ -380,16 +491,56 @@
           <w:szCs w:val="32"/>
           <w:cs/>
         </w:rPr>
-        <w:t xml:space="preserve">ยังคงมีการใช้งานกระดาษเพื่อจดบันทึกรายละเอียดต่างๆ </w:t>
-      </w:r>
-      <w:r>
-        <w:rPr>
-          <w:rFonts w:ascii="TH SarabunPSK" w:hAnsi="TH SarabunPSK" w:cs="TH SarabunPSK" w:hint="cs"/>
-          <w:sz w:val="32"/>
-          <w:szCs w:val="32"/>
-          <w:cs/>
-        </w:rPr>
-        <w:t>รวมถึงการตรวจสอบยอดรวมต่างๆ แล้วจึงรวบรวมรายการฝาก</w:t>
+        <w:t>ยังคงมีการใช้งานกระดาษเพื่อจดบันทึกรายละเอียด</w:t>
+      </w:r>
+      <w:proofErr w:type="spellStart"/>
+      <w:r>
+        <w:rPr>
+          <w:rFonts w:ascii="TH SarabunPSK" w:hAnsi="TH SarabunPSK" w:cs="TH SarabunPSK" w:hint="cs"/>
+          <w:sz w:val="32"/>
+          <w:szCs w:val="32"/>
+          <w:cs/>
+        </w:rPr>
+        <w:t>ต่างๆ</w:t>
+      </w:r>
+      <w:proofErr w:type="spellEnd"/>
+      <w:r>
+        <w:rPr>
+          <w:rFonts w:ascii="TH SarabunPSK" w:hAnsi="TH SarabunPSK" w:cs="TH SarabunPSK" w:hint="cs"/>
+          <w:sz w:val="32"/>
+          <w:szCs w:val="32"/>
+          <w:cs/>
+        </w:rPr>
+        <w:t xml:space="preserve"> </w:t>
+      </w:r>
+      <w:r>
+        <w:rPr>
+          <w:rFonts w:ascii="TH SarabunPSK" w:hAnsi="TH SarabunPSK" w:cs="TH SarabunPSK" w:hint="cs"/>
+          <w:sz w:val="32"/>
+          <w:szCs w:val="32"/>
+          <w:cs/>
+        </w:rPr>
+        <w:t>รวมถึงการตรวจสอบยอดรวม</w:t>
+      </w:r>
+      <w:proofErr w:type="spellStart"/>
+      <w:r>
+        <w:rPr>
+          <w:rFonts w:ascii="TH SarabunPSK" w:hAnsi="TH SarabunPSK" w:cs="TH SarabunPSK" w:hint="cs"/>
+          <w:sz w:val="32"/>
+          <w:szCs w:val="32"/>
+          <w:cs/>
+        </w:rPr>
+        <w:t>ต่างๆ</w:t>
+      </w:r>
+      <w:proofErr w:type="spellEnd"/>
+      <w:r>
+        <w:rPr>
+          <w:rFonts w:ascii="TH SarabunPSK" w:hAnsi="TH SarabunPSK" w:cs="TH SarabunPSK" w:hint="cs"/>
+          <w:sz w:val="32"/>
+          <w:szCs w:val="32"/>
+          <w:cs/>
+        </w:rPr>
+        <w:t xml:space="preserve"> แล้วจึงรวบรวมรายการฝาก</w:t>
       </w:r>
       <w:r>
         <w:rPr>
@@ -407,8 +558,19 @@
           <w:szCs w:val="32"/>
           <w:cs/>
         </w:rPr>
-        <w:t>และยอดเงินทั้งหมด ไปฝากที่ธนาคารโรงเรียน ซึ่งระบบธนาคารโรงเรียนดังกล่าว สามารถเกิดปัญหาต่างๆ</w:t>
-      </w:r>
+        <w:t>และยอดเงินทั้งหมด ไปฝากที่ธนาคารโรงเรียน ซึ่งระบบธนาคารโรงเรียนดังกล่าว สามารถเกิดปัญหา</w:t>
+      </w:r>
+      <w:proofErr w:type="spellStart"/>
+      <w:r>
+        <w:rPr>
+          <w:rFonts w:ascii="TH SarabunPSK" w:hAnsi="TH SarabunPSK" w:cs="TH SarabunPSK" w:hint="cs"/>
+          <w:sz w:val="32"/>
+          <w:szCs w:val="32"/>
+          <w:cs/>
+        </w:rPr>
+        <w:t>ต่างๆ</w:t>
+      </w:r>
+      <w:proofErr w:type="spellEnd"/>
       <w:r>
         <w:rPr>
           <w:rFonts w:ascii="TH SarabunPSK" w:hAnsi="TH SarabunPSK" w:cs="TH SarabunPSK" w:hint="cs"/>
@@ -593,7 +755,27 @@
           <w:szCs w:val="32"/>
           <w:cs/>
         </w:rPr>
-        <w:t xml:space="preserve"> ต่างๆ ซึ่งถูกปรับแต่งให้แสดงผล</w:t>
+        <w:t xml:space="preserve"> </w:t>
+      </w:r>
+      <w:proofErr w:type="spellStart"/>
+      <w:r>
+        <w:rPr>
+          <w:rFonts w:ascii="TH SarabunPSK" w:hAnsi="TH SarabunPSK" w:cs="TH SarabunPSK"/>
+          <w:sz w:val="32"/>
+          <w:szCs w:val="32"/>
+          <w:cs/>
+        </w:rPr>
+        <w:t>ต่างๆ</w:t>
+      </w:r>
+      <w:proofErr w:type="spellEnd"/>
+      <w:r>
+        <w:rPr>
+          <w:rFonts w:ascii="TH SarabunPSK" w:hAnsi="TH SarabunPSK" w:cs="TH SarabunPSK"/>
+          <w:sz w:val="32"/>
+          <w:szCs w:val="32"/>
+          <w:cs/>
+        </w:rPr>
+        <w:t xml:space="preserve"> ซึ่งถูกปรับแต่งให้แสดงผล</w:t>
       </w:r>
       <w:r>
         <w:rPr>
@@ -611,8 +793,19 @@
           <w:szCs w:val="32"/>
           <w:cs/>
         </w:rPr>
-        <w:t>ตัวเครื่องสมาร์ทโฟน หรือ แท็บเล็ต</w:t>
-      </w:r>
+        <w:t>ตัวเครื่องสมาร์ทโฟน หรือ แท็บ</w:t>
+      </w:r>
+      <w:proofErr w:type="spellStart"/>
+      <w:r>
+        <w:rPr>
+          <w:rFonts w:ascii="TH SarabunPSK" w:hAnsi="TH SarabunPSK" w:cs="TH SarabunPSK"/>
+          <w:sz w:val="32"/>
+          <w:szCs w:val="32"/>
+          <w:cs/>
+        </w:rPr>
+        <w:t>เล็ต</w:t>
+      </w:r>
+      <w:proofErr w:type="spellEnd"/>
       <w:r>
         <w:rPr>
           <w:rFonts w:ascii="TH SarabunPSK" w:hAnsi="TH SarabunPSK" w:cs="TH SarabunPSK" w:hint="cs"/>
@@ -1009,7 +1202,7 @@
     </w:p>
     <w:sectPr>
       <w:headerReference w:type="default" r:id="rId8"/>
-      <w:pgSz w:w="12240" w:h="15840"/>
+      <w:pgSz w:w="11906" w:h="16838" w:code="9"/>
       <w:pgMar w:top="2160" w:right="1800" w:bottom="1440" w:left="2160" w:header="720" w:footer="0" w:gutter="0"/>
       <w:cols w:space="720"/>
       <w:titlePg/>

--- a/doc/บท1นำ.docx
+++ b/doc/บท1นำ.docx
@@ -218,17 +218,156 @@
           <w:szCs w:val="32"/>
           <w:cs/>
         </w:rPr>
-        <w:t>การฝากเงิน การถอนเงิน โอนเงิน ชำระค่าบริการ</w:t>
+        <w:t>การฝากเงิน การถอนเงิน โอนเงิน ชำระค่าบริการต่าง</w:t>
+      </w:r>
+      <w:r>
+        <w:rPr>
+          <w:rFonts w:ascii="TH SarabunPSK" w:hAnsi="TH SarabunPSK" w:cs="TH SarabunPSK"/>
+          <w:sz w:val="32"/>
+          <w:szCs w:val="32"/>
+        </w:rPr>
+        <w:t xml:space="preserve"> </w:t>
+      </w:r>
+      <w:r>
+        <w:rPr>
+          <w:rFonts w:ascii="TH SarabunPSK" w:hAnsi="TH SarabunPSK" w:cs="TH SarabunPSK" w:hint="cs"/>
+          <w:sz w:val="32"/>
+          <w:szCs w:val="32"/>
+          <w:cs/>
+        </w:rPr>
+        <w:t>ๆ</w:t>
+      </w:r>
+      <w:r>
+        <w:rPr>
+          <w:rFonts w:ascii="TH SarabunPSK" w:hAnsi="TH SarabunPSK" w:cs="TH SarabunPSK"/>
+          <w:sz w:val="32"/>
+          <w:szCs w:val="32"/>
+        </w:rPr>
+        <w:t xml:space="preserve"> </w:t>
+      </w:r>
+      <w:r>
+        <w:rPr>
+          <w:rFonts w:ascii="TH SarabunPSK" w:hAnsi="TH SarabunPSK" w:cs="TH SarabunPSK" w:hint="cs"/>
+          <w:sz w:val="32"/>
+          <w:szCs w:val="32"/>
+          <w:cs/>
+        </w:rPr>
+        <w:t>สามารถทำได้ที่สาขาธนาคารของธนาคารนั้น</w:t>
+      </w:r>
+      <w:r>
+        <w:rPr>
+          <w:rFonts w:ascii="TH SarabunPSK" w:hAnsi="TH SarabunPSK" w:cs="TH SarabunPSK"/>
+          <w:sz w:val="32"/>
+          <w:szCs w:val="32"/>
+        </w:rPr>
+        <w:t xml:space="preserve"> </w:t>
+      </w:r>
+      <w:r>
+        <w:rPr>
+          <w:rFonts w:ascii="TH SarabunPSK" w:hAnsi="TH SarabunPSK" w:cs="TH SarabunPSK" w:hint="cs"/>
+          <w:sz w:val="32"/>
+          <w:szCs w:val="32"/>
+          <w:cs/>
+        </w:rPr>
+        <w:t>ๆ ซึ่งการทำงานในระบบนี้</w:t>
+      </w:r>
+      <w:r>
+        <w:rPr>
+          <w:rFonts w:ascii="TH SarabunPSK" w:hAnsi="TH SarabunPSK" w:cs="TH SarabunPSK" w:hint="cs"/>
+          <w:sz w:val="32"/>
+          <w:szCs w:val="32"/>
+          <w:cs/>
+        </w:rPr>
+        <w:t>ต้อง</w:t>
+      </w:r>
+      <w:r>
+        <w:rPr>
+          <w:rFonts w:ascii="TH SarabunPSK" w:hAnsi="TH SarabunPSK" w:cs="TH SarabunPSK" w:hint="cs"/>
+          <w:sz w:val="32"/>
+          <w:szCs w:val="32"/>
+          <w:cs/>
+        </w:rPr>
+        <w:t>บันทึกข้อมูลลงสมุดบัญชีธนาคาร</w:t>
+      </w:r>
+      <w:r>
+        <w:rPr>
+          <w:rFonts w:ascii="TH SarabunPSK" w:hAnsi="TH SarabunPSK" w:cs="TH SarabunPSK"/>
+          <w:sz w:val="32"/>
+          <w:szCs w:val="32"/>
+        </w:rPr>
+        <w:t xml:space="preserve"> </w:t>
+      </w:r>
+      <w:r>
+        <w:rPr>
+          <w:rFonts w:ascii="TH SarabunPSK" w:hAnsi="TH SarabunPSK" w:cs="TH SarabunPSK"/>
+          <w:sz w:val="32"/>
+          <w:szCs w:val="32"/>
+          <w:cs/>
+        </w:rPr>
+        <w:t>แต่</w:t>
+      </w:r>
+      <w:r>
+        <w:rPr>
+          <w:rFonts w:ascii="TH SarabunPSK" w:hAnsi="TH SarabunPSK" w:cs="TH SarabunPSK" w:hint="cs"/>
+          <w:sz w:val="32"/>
+          <w:szCs w:val="32"/>
+          <w:cs/>
+        </w:rPr>
+        <w:t>ในปัจจุบัน</w:t>
+      </w:r>
+      <w:r>
+        <w:rPr>
+          <w:rFonts w:ascii="TH SarabunPSK" w:hAnsi="TH SarabunPSK" w:cs="TH SarabunPSK"/>
+          <w:sz w:val="32"/>
+          <w:szCs w:val="32"/>
+          <w:cs/>
+        </w:rPr>
+        <w:t>เมื่อเทคโนโลยีเข้ามามีส่วนร่วมในการพัฒนาด้านต่าง</w:t>
+      </w:r>
+      <w:r>
+        <w:rPr>
+          <w:rFonts w:ascii="TH SarabunPSK" w:hAnsi="TH SarabunPSK" w:cs="TH SarabunPSK"/>
+          <w:sz w:val="32"/>
+          <w:szCs w:val="32"/>
+        </w:rPr>
+        <w:t xml:space="preserve"> </w:t>
+      </w:r>
+      <w:r>
+        <w:rPr>
+          <w:rFonts w:ascii="TH SarabunPSK" w:hAnsi="TH SarabunPSK" w:cs="TH SarabunPSK"/>
+          <w:sz w:val="32"/>
+          <w:szCs w:val="32"/>
+          <w:cs/>
+        </w:rPr>
+        <w:t>ๆ ธนาคารจึงไม่ได้จำกัดอยู่ในรูปแบบการให้บริการแบบเดิม เมื่ออินเทอร์เน็ตเข้ามามีบทบาทมากขึ้น ธนาคารจึงมีการปรับเปลี่ยนหน้าที่ไปตามเทคโนโลยี</w:t>
+      </w:r>
+      <w:r>
+        <w:rPr>
+          <w:rFonts w:ascii="TH SarabunPSK" w:hAnsi="TH SarabunPSK" w:cs="TH SarabunPSK" w:hint="cs"/>
+          <w:sz w:val="32"/>
+          <w:szCs w:val="32"/>
+          <w:cs/>
+        </w:rPr>
+        <w:t xml:space="preserve"> </w:t>
+      </w:r>
+      <w:r>
+        <w:rPr>
+          <w:rFonts w:ascii="TH SarabunPSK" w:hAnsi="TH SarabunPSK" w:cs="TH SarabunPSK"/>
+          <w:sz w:val="32"/>
+          <w:szCs w:val="32"/>
+          <w:cs/>
+        </w:rPr>
+        <w:t>เริ่มมีผู้พัฒนาแอปโมบายแบงก</w:t>
       </w:r>
       <w:proofErr w:type="spellStart"/>
       <w:r>
         <w:rPr>
-          <w:rFonts w:ascii="TH SarabunPSK" w:hAnsi="TH SarabunPSK" w:cs="TH SarabunPSK" w:hint="cs"/>
-          <w:sz w:val="32"/>
-          <w:szCs w:val="32"/>
-          <w:cs/>
-        </w:rPr>
-        <w:t>ต่างๆ</w:t>
+          <w:rFonts w:ascii="TH SarabunPSK" w:hAnsi="TH SarabunPSK" w:cs="TH SarabunPSK"/>
+          <w:sz w:val="32"/>
+          <w:szCs w:val="32"/>
+          <w:cs/>
+        </w:rPr>
+        <w:t>ิ้ง</w:t>
       </w:r>
       <w:proofErr w:type="spellEnd"/>
       <w:r>
@@ -236,206 +375,64 @@
           <w:rFonts w:ascii="TH SarabunPSK" w:hAnsi="TH SarabunPSK" w:cs="TH SarabunPSK"/>
           <w:sz w:val="32"/>
           <w:szCs w:val="32"/>
+          <w:cs/>
+        </w:rPr>
+        <w:t>ที่เข้ามาช่วย</w:t>
+      </w:r>
+      <w:r>
+        <w:rPr>
+          <w:rFonts w:ascii="TH SarabunPSK" w:hAnsi="TH SarabunPSK" w:cs="TH SarabunPSK" w:hint="cs"/>
+          <w:sz w:val="32"/>
+          <w:szCs w:val="32"/>
+          <w:cs/>
+        </w:rPr>
+        <w:t>ระบบธนาคาร</w:t>
+      </w:r>
+      <w:r>
+        <w:rPr>
+          <w:rFonts w:ascii="TH SarabunPSK" w:hAnsi="TH SarabunPSK" w:cs="TH SarabunPSK"/>
+          <w:sz w:val="32"/>
+          <w:szCs w:val="32"/>
+          <w:cs/>
+        </w:rPr>
+        <w:t xml:space="preserve"> กลายมาเป็นการพัฒนา</w:t>
+      </w:r>
+      <w:proofErr w:type="spellStart"/>
+      <w:r>
+        <w:rPr>
+          <w:rFonts w:ascii="TH SarabunPSK" w:hAnsi="TH SarabunPSK" w:cs="TH SarabunPSK"/>
+          <w:sz w:val="32"/>
+          <w:szCs w:val="32"/>
+          <w:cs/>
+        </w:rPr>
+        <w:t>แอปพลิเคชั่น</w:t>
+      </w:r>
+      <w:proofErr w:type="spellEnd"/>
+      <w:r>
+        <w:rPr>
+          <w:rFonts w:ascii="TH SarabunPSK" w:hAnsi="TH SarabunPSK" w:cs="TH SarabunPSK"/>
+          <w:sz w:val="32"/>
+          <w:szCs w:val="32"/>
+          <w:cs/>
+        </w:rPr>
+        <w:t>ที่ทำรายการต่าง</w:t>
+      </w:r>
+      <w:r>
+        <w:rPr>
+          <w:rFonts w:ascii="TH SarabunPSK" w:hAnsi="TH SarabunPSK" w:cs="TH SarabunPSK"/>
+          <w:sz w:val="32"/>
+          <w:szCs w:val="32"/>
         </w:rPr>
         <w:t xml:space="preserve"> </w:t>
       </w:r>
       <w:r>
         <w:rPr>
-          <w:rFonts w:ascii="TH SarabunPSK" w:hAnsi="TH SarabunPSK" w:cs="TH SarabunPSK" w:hint="cs"/>
-          <w:sz w:val="32"/>
-          <w:szCs w:val="32"/>
-          <w:cs/>
-        </w:rPr>
-        <w:t>สามารถทำได้ที่สาขาธนาคารของธนาคาร</w:t>
-      </w:r>
-      <w:proofErr w:type="spellStart"/>
-      <w:r>
-        <w:rPr>
-          <w:rFonts w:ascii="TH SarabunPSK" w:hAnsi="TH SarabunPSK" w:cs="TH SarabunPSK" w:hint="cs"/>
-          <w:sz w:val="32"/>
-          <w:szCs w:val="32"/>
-          <w:cs/>
-        </w:rPr>
-        <w:t>นั้นๆ</w:t>
-      </w:r>
-      <w:proofErr w:type="spellEnd"/>
-      <w:r>
-        <w:rPr>
-          <w:rFonts w:ascii="TH SarabunPSK" w:hAnsi="TH SarabunPSK" w:cs="TH SarabunPSK" w:hint="cs"/>
-          <w:sz w:val="32"/>
-          <w:szCs w:val="32"/>
-          <w:cs/>
-        </w:rPr>
-        <w:t xml:space="preserve"> ซึ่งการทำงานในระบบนี้</w:t>
-      </w:r>
-      <w:r>
-        <w:rPr>
-          <w:rFonts w:ascii="TH SarabunPSK" w:hAnsi="TH SarabunPSK" w:cs="TH SarabunPSK" w:hint="cs"/>
-          <w:sz w:val="32"/>
-          <w:szCs w:val="32"/>
-          <w:cs/>
-        </w:rPr>
-        <w:t>ต้อง</w:t>
-      </w:r>
-      <w:r>
-        <w:rPr>
-          <w:rFonts w:ascii="TH SarabunPSK" w:hAnsi="TH SarabunPSK" w:cs="TH SarabunPSK" w:hint="cs"/>
-          <w:sz w:val="32"/>
-          <w:szCs w:val="32"/>
-          <w:cs/>
-        </w:rPr>
-        <w:t>บันทึกข้อมูลลงสมุดบัญชีธนาคาร</w:t>
-      </w:r>
-      <w:r>
-        <w:rPr>
-          <w:rFonts w:ascii="TH SarabunPSK" w:hAnsi="TH SarabunPSK" w:cs="TH SarabunPSK"/>
-          <w:sz w:val="32"/>
-          <w:szCs w:val="32"/>
-        </w:rPr>
-        <w:t xml:space="preserve"> </w:t>
-      </w:r>
-      <w:r>
-        <w:rPr>
-          <w:rFonts w:ascii="TH SarabunPSK" w:hAnsi="TH SarabunPSK" w:cs="TH SarabunPSK"/>
-          <w:sz w:val="32"/>
-          <w:szCs w:val="32"/>
-          <w:cs/>
-        </w:rPr>
-        <w:t>แต่</w:t>
-      </w:r>
-      <w:r>
-        <w:rPr>
-          <w:rFonts w:ascii="TH SarabunPSK" w:hAnsi="TH SarabunPSK" w:cs="TH SarabunPSK" w:hint="cs"/>
-          <w:sz w:val="32"/>
-          <w:szCs w:val="32"/>
-          <w:cs/>
-        </w:rPr>
-        <w:t>ในปัจจุบัน</w:t>
-      </w:r>
-      <w:r>
-        <w:rPr>
-          <w:rFonts w:ascii="TH SarabunPSK" w:hAnsi="TH SarabunPSK" w:cs="TH SarabunPSK"/>
-          <w:sz w:val="32"/>
-          <w:szCs w:val="32"/>
-          <w:cs/>
-        </w:rPr>
-        <w:t>เมื่อเทคโนโลยีเข้ามามีส่วนร่วมในการพัฒนาด้าน</w:t>
-      </w:r>
-      <w:proofErr w:type="spellStart"/>
-      <w:r>
-        <w:rPr>
-          <w:rFonts w:ascii="TH SarabunPSK" w:hAnsi="TH SarabunPSK" w:cs="TH SarabunPSK"/>
-          <w:sz w:val="32"/>
-          <w:szCs w:val="32"/>
-          <w:cs/>
-        </w:rPr>
-        <w:t>ต่างๆ</w:t>
-      </w:r>
-      <w:proofErr w:type="spellEnd"/>
-      <w:r>
-        <w:rPr>
-          <w:rFonts w:ascii="TH SarabunPSK" w:hAnsi="TH SarabunPSK" w:cs="TH SarabunPSK"/>
-          <w:sz w:val="32"/>
-          <w:szCs w:val="32"/>
-          <w:cs/>
-        </w:rPr>
-        <w:t xml:space="preserve"> ธนาคารจึงไม่ได้จำกัดอยู่ในรูปแบบการให้บริการแบบเดิม เมื่ออินเทอร์เน็ตเข้ามามีบทบาทมากขึ้น ธนาคารจึงมีการปรับเปลี่ยนหน้าที่ไปตามเทคโนโลยี</w:t>
-      </w:r>
-      <w:r>
-        <w:rPr>
-          <w:rFonts w:ascii="TH SarabunPSK" w:hAnsi="TH SarabunPSK" w:cs="TH SarabunPSK" w:hint="cs"/>
-          <w:sz w:val="32"/>
-          <w:szCs w:val="32"/>
-          <w:cs/>
-        </w:rPr>
-        <w:t xml:space="preserve"> </w:t>
-      </w:r>
-      <w:r>
-        <w:rPr>
-          <w:rFonts w:ascii="TH SarabunPSK" w:hAnsi="TH SarabunPSK" w:cs="TH SarabunPSK"/>
-          <w:sz w:val="32"/>
-          <w:szCs w:val="32"/>
-          <w:cs/>
-        </w:rPr>
-        <w:t>เริ่มมีผู้พัฒนาแอปโมบายแบงก</w:t>
-      </w:r>
-      <w:proofErr w:type="spellStart"/>
-      <w:r>
-        <w:rPr>
-          <w:rFonts w:ascii="TH SarabunPSK" w:hAnsi="TH SarabunPSK" w:cs="TH SarabunPSK"/>
-          <w:sz w:val="32"/>
-          <w:szCs w:val="32"/>
-          <w:cs/>
-        </w:rPr>
-        <w:t>ิ้ง</w:t>
-      </w:r>
-      <w:proofErr w:type="spellEnd"/>
-      <w:r>
-        <w:rPr>
-          <w:rFonts w:ascii="TH SarabunPSK" w:hAnsi="TH SarabunPSK" w:cs="TH SarabunPSK"/>
-          <w:sz w:val="32"/>
-          <w:szCs w:val="32"/>
-          <w:cs/>
-        </w:rPr>
-        <w:t>ที่เข้ามาช่วย</w:t>
-      </w:r>
-      <w:r>
-        <w:rPr>
-          <w:rFonts w:ascii="TH SarabunPSK" w:hAnsi="TH SarabunPSK" w:cs="TH SarabunPSK" w:hint="cs"/>
-          <w:sz w:val="32"/>
-          <w:szCs w:val="32"/>
-          <w:cs/>
-        </w:rPr>
-        <w:t>ระบบธนาคาร</w:t>
-      </w:r>
-      <w:r>
-        <w:rPr>
-          <w:rFonts w:ascii="TH SarabunPSK" w:hAnsi="TH SarabunPSK" w:cs="TH SarabunPSK"/>
-          <w:sz w:val="32"/>
-          <w:szCs w:val="32"/>
-          <w:cs/>
-        </w:rPr>
-        <w:t xml:space="preserve"> กลายมาเป็นการพัฒนา</w:t>
-      </w:r>
-      <w:proofErr w:type="spellStart"/>
-      <w:r>
-        <w:rPr>
-          <w:rFonts w:ascii="TH SarabunPSK" w:hAnsi="TH SarabunPSK" w:cs="TH SarabunPSK"/>
-          <w:sz w:val="32"/>
-          <w:szCs w:val="32"/>
-          <w:cs/>
-        </w:rPr>
-        <w:t>แอปพลิเคชั่น</w:t>
-      </w:r>
-      <w:proofErr w:type="spellEnd"/>
-      <w:r>
-        <w:rPr>
-          <w:rFonts w:ascii="TH SarabunPSK" w:hAnsi="TH SarabunPSK" w:cs="TH SarabunPSK"/>
-          <w:sz w:val="32"/>
-          <w:szCs w:val="32"/>
-          <w:cs/>
-        </w:rPr>
-        <w:t>ที่ทำรายการ</w:t>
-      </w:r>
-      <w:proofErr w:type="spellStart"/>
-      <w:r>
-        <w:rPr>
-          <w:rFonts w:ascii="TH SarabunPSK" w:hAnsi="TH SarabunPSK" w:cs="TH SarabunPSK"/>
-          <w:sz w:val="32"/>
-          <w:szCs w:val="32"/>
-          <w:cs/>
-        </w:rPr>
-        <w:t>ต่างๆ</w:t>
-      </w:r>
-      <w:proofErr w:type="spellEnd"/>
-      <w:r>
-        <w:rPr>
-          <w:rFonts w:ascii="TH SarabunPSK" w:hAnsi="TH SarabunPSK" w:cs="TH SarabunPSK"/>
-          <w:sz w:val="32"/>
-          <w:szCs w:val="32"/>
-          <w:cs/>
-        </w:rPr>
-        <w:t xml:space="preserve"> ได้มากขึ้นผ่านอินเทอร์เน็ตที่ทำรายการได้ตลอด 24 ชั่วโมง</w:t>
+          <w:rFonts w:ascii="TH SarabunPSK" w:hAnsi="TH SarabunPSK" w:cs="TH SarabunPSK"/>
+          <w:sz w:val="32"/>
+          <w:szCs w:val="32"/>
+          <w:cs/>
+        </w:rPr>
+        <w:t>ๆ ได้มากขึ้นผ่านอินเทอร์เน็ตที่ทำรายการได้ตลอด 24 ชั่วโมง</w:t>
       </w:r>
       <w:r>
         <w:rPr>
@@ -491,25 +488,13 @@
           <w:szCs w:val="32"/>
           <w:cs/>
         </w:rPr>
-        <w:t>ยังคงมีการใช้งานกระดาษเพื่อจดบันทึกรายละเอียด</w:t>
-      </w:r>
-      <w:proofErr w:type="spellStart"/>
-      <w:r>
-        <w:rPr>
-          <w:rFonts w:ascii="TH SarabunPSK" w:hAnsi="TH SarabunPSK" w:cs="TH SarabunPSK" w:hint="cs"/>
-          <w:sz w:val="32"/>
-          <w:szCs w:val="32"/>
-          <w:cs/>
-        </w:rPr>
-        <w:t>ต่างๆ</w:t>
-      </w:r>
-      <w:proofErr w:type="spellEnd"/>
-      <w:r>
-        <w:rPr>
-          <w:rFonts w:ascii="TH SarabunPSK" w:hAnsi="TH SarabunPSK" w:cs="TH SarabunPSK" w:hint="cs"/>
-          <w:sz w:val="32"/>
-          <w:szCs w:val="32"/>
-          <w:cs/>
+        <w:t>ยังคงมีการใช้งานกระดาษเพื่อจดบันทึกรายละเอียดต่าง</w:t>
+      </w:r>
+      <w:r>
+        <w:rPr>
+          <w:rFonts w:ascii="TH SarabunPSK" w:hAnsi="TH SarabunPSK" w:cs="TH SarabunPSK"/>
+          <w:sz w:val="32"/>
+          <w:szCs w:val="32"/>
         </w:rPr>
         <w:t xml:space="preserve"> </w:t>
       </w:r>
@@ -520,27 +505,33 @@
           <w:szCs w:val="32"/>
           <w:cs/>
         </w:rPr>
-        <w:t>รวมถึงการตรวจสอบยอดรวม</w:t>
-      </w:r>
-      <w:proofErr w:type="spellStart"/>
-      <w:r>
-        <w:rPr>
-          <w:rFonts w:ascii="TH SarabunPSK" w:hAnsi="TH SarabunPSK" w:cs="TH SarabunPSK" w:hint="cs"/>
-          <w:sz w:val="32"/>
-          <w:szCs w:val="32"/>
-          <w:cs/>
-        </w:rPr>
-        <w:t>ต่างๆ</w:t>
-      </w:r>
-      <w:proofErr w:type="spellEnd"/>
-      <w:r>
-        <w:rPr>
-          <w:rFonts w:ascii="TH SarabunPSK" w:hAnsi="TH SarabunPSK" w:cs="TH SarabunPSK" w:hint="cs"/>
-          <w:sz w:val="32"/>
-          <w:szCs w:val="32"/>
-          <w:cs/>
-        </w:rPr>
-        <w:t xml:space="preserve"> แล้วจึงรวบรวมรายการฝาก</w:t>
+        <w:t xml:space="preserve">ๆ </w:t>
+      </w:r>
+      <w:r>
+        <w:rPr>
+          <w:rFonts w:ascii="TH SarabunPSK" w:hAnsi="TH SarabunPSK" w:cs="TH SarabunPSK" w:hint="cs"/>
+          <w:sz w:val="32"/>
+          <w:szCs w:val="32"/>
+          <w:cs/>
+        </w:rPr>
+        <w:t>รวมถึงการตรวจสอบยอดรวมต่าง</w:t>
+      </w:r>
+      <w:r>
+        <w:rPr>
+          <w:rFonts w:ascii="TH SarabunPSK" w:hAnsi="TH SarabunPSK" w:cs="TH SarabunPSK"/>
+          <w:sz w:val="32"/>
+          <w:szCs w:val="32"/>
+        </w:rPr>
+        <w:t xml:space="preserve"> </w:t>
+      </w:r>
+      <w:r>
+        <w:rPr>
+          <w:rFonts w:ascii="TH SarabunPSK" w:hAnsi="TH SarabunPSK" w:cs="TH SarabunPSK" w:hint="cs"/>
+          <w:sz w:val="32"/>
+          <w:szCs w:val="32"/>
+          <w:cs/>
+        </w:rPr>
+        <w:t>ๆ แล้วจึงรวบรวมรายการฝาก</w:t>
       </w:r>
       <w:r>
         <w:rPr>
@@ -558,25 +549,13 @@
           <w:szCs w:val="32"/>
           <w:cs/>
         </w:rPr>
-        <w:t>และยอดเงินทั้งหมด ไปฝากที่ธนาคารโรงเรียน ซึ่งระบบธนาคารโรงเรียนดังกล่าว สามารถเกิดปัญหา</w:t>
-      </w:r>
-      <w:proofErr w:type="spellStart"/>
-      <w:r>
-        <w:rPr>
-          <w:rFonts w:ascii="TH SarabunPSK" w:hAnsi="TH SarabunPSK" w:cs="TH SarabunPSK" w:hint="cs"/>
-          <w:sz w:val="32"/>
-          <w:szCs w:val="32"/>
-          <w:cs/>
-        </w:rPr>
-        <w:t>ต่างๆ</w:t>
-      </w:r>
-      <w:proofErr w:type="spellEnd"/>
-      <w:r>
-        <w:rPr>
-          <w:rFonts w:ascii="TH SarabunPSK" w:hAnsi="TH SarabunPSK" w:cs="TH SarabunPSK" w:hint="cs"/>
-          <w:sz w:val="32"/>
-          <w:szCs w:val="32"/>
-          <w:cs/>
+        <w:t>และยอดเงินทั้งหมด ไปฝากที่ธนาคารโรงเรียน ซึ่งระบบธนาคารโรงเรียนดังกล่าว สามารถเกิดปัญหาต่าง</w:t>
+      </w:r>
+      <w:r>
+        <w:rPr>
+          <w:rFonts w:ascii="TH SarabunPSK" w:hAnsi="TH SarabunPSK" w:cs="TH SarabunPSK"/>
+          <w:sz w:val="32"/>
+          <w:szCs w:val="32"/>
         </w:rPr>
         <w:t xml:space="preserve"> </w:t>
       </w:r>
@@ -587,6 +566,24 @@
           <w:szCs w:val="32"/>
           <w:cs/>
         </w:rPr>
+        <w:t>ๆ</w:t>
+      </w:r>
+      <w:r>
+        <w:rPr>
+          <w:rFonts w:ascii="TH SarabunPSK" w:hAnsi="TH SarabunPSK" w:cs="TH SarabunPSK" w:hint="cs"/>
+          <w:sz w:val="32"/>
+          <w:szCs w:val="32"/>
+          <w:cs/>
+        </w:rPr>
+        <w:t xml:space="preserve"> </w:t>
+      </w:r>
+      <w:r>
+        <w:rPr>
+          <w:rFonts w:ascii="TH SarabunPSK" w:hAnsi="TH SarabunPSK" w:cs="TH SarabunPSK" w:hint="cs"/>
+          <w:sz w:val="32"/>
+          <w:szCs w:val="32"/>
+          <w:cs/>
+        </w:rPr>
         <w:t>ได้เช่น กระดาษที่บันทึกรายการฝากหา</w:t>
       </w:r>
       <w:r>
@@ -755,27 +752,24 @@
           <w:szCs w:val="32"/>
           <w:cs/>
         </w:rPr>
+        <w:t xml:space="preserve"> ต่าง</w:t>
+      </w:r>
+      <w:r>
+        <w:rPr>
+          <w:rFonts w:ascii="TH SarabunPSK" w:hAnsi="TH SarabunPSK" w:cs="TH SarabunPSK"/>
+          <w:sz w:val="32"/>
+          <w:szCs w:val="32"/>
+        </w:rPr>
         <w:t xml:space="preserve"> </w:t>
       </w:r>
-      <w:proofErr w:type="spellStart"/>
-      <w:r>
-        <w:rPr>
-          <w:rFonts w:ascii="TH SarabunPSK" w:hAnsi="TH SarabunPSK" w:cs="TH SarabunPSK"/>
-          <w:sz w:val="32"/>
-          <w:szCs w:val="32"/>
-          <w:cs/>
-        </w:rPr>
-        <w:t>ต่างๆ</w:t>
-      </w:r>
-      <w:proofErr w:type="spellEnd"/>
-      <w:r>
-        <w:rPr>
-          <w:rFonts w:ascii="TH SarabunPSK" w:hAnsi="TH SarabunPSK" w:cs="TH SarabunPSK"/>
-          <w:sz w:val="32"/>
-          <w:szCs w:val="32"/>
-          <w:cs/>
-        </w:rPr>
-        <w:t xml:space="preserve"> ซึ่งถูกปรับแต่งให้แสดงผล</w:t>
+      <w:r>
+        <w:rPr>
+          <w:rFonts w:ascii="TH SarabunPSK" w:hAnsi="TH SarabunPSK" w:cs="TH SarabunPSK"/>
+          <w:sz w:val="32"/>
+          <w:szCs w:val="32"/>
+          <w:cs/>
+        </w:rPr>
+        <w:t>ๆ ซึ่งถูกปรับแต่งให้แสดงผล</w:t>
       </w:r>
       <w:r>
         <w:rPr>
@@ -1203,7 +1197,7 @@
     <w:sectPr>
       <w:headerReference w:type="default" r:id="rId8"/>
       <w:pgSz w:w="11906" w:h="16838" w:code="9"/>
-      <w:pgMar w:top="2160" w:right="1800" w:bottom="1440" w:left="2160" w:header="720" w:footer="0" w:gutter="0"/>
+      <w:pgMar w:top="1440" w:right="1440" w:bottom="1440" w:left="2160" w:header="720" w:footer="0" w:gutter="0"/>
       <w:cols w:space="720"/>
       <w:titlePg/>
       <w:docGrid w:linePitch="360"/>

--- a/doc/บท1นำ.docx
+++ b/doc/บท1นำ.docx
@@ -1105,11 +1105,22 @@
           <w:szCs w:val="32"/>
           <w:cs/>
         </w:rPr>
-        <w:t xml:space="preserve"> เพื่อ</w:t>
-      </w:r>
-      <w:r>
-        <w:rPr>
-          <w:rFonts w:ascii="TH SarabunPSK" w:hAnsi="TH SarabunPSK" w:cs="TH SarabunPSK" w:hint="cs"/>
+        <w:t xml:space="preserve"> </w:t>
+      </w:r>
+      <w:r>
+        <w:rPr>
+          <w:rFonts w:ascii="TH SarabunPSK" w:hAnsi="TH SarabunPSK" w:cs="TH SarabunPSK" w:hint="cs"/>
+          <w:sz w:val="32"/>
+          <w:szCs w:val="32"/>
+          <w:cs/>
+        </w:rPr>
+        <w:t>เพื่อ</w:t>
+      </w:r>
+      <w:r>
+        <w:rPr>
+          <w:rFonts w:ascii="TH SarabunPSK" w:hAnsi="TH SarabunPSK" w:cs="TH SarabunPSK" w:hint="cs"/>
+          <w:sz w:val="32"/>
+          <w:szCs w:val="32"/>
           <w:cs/>
         </w:rPr>
         <w:t>ยกระดับ</w:t>
@@ -1117,6 +1128,8 @@
       <w:r>
         <w:rPr>
           <w:rFonts w:ascii="TH SarabunPSK" w:hAnsi="TH SarabunPSK" w:cs="TH SarabunPSK" w:hint="cs"/>
+          <w:sz w:val="32"/>
+          <w:szCs w:val="32"/>
           <w:cs/>
         </w:rPr>
         <w:t>ระบบการฝากเงินให้มีความปลอดภัยมากขึ้น</w:t>

--- a/doc/บท1นำ.docx
+++ b/doc/บท1นำ.docx
@@ -1197,7 +1197,7 @@
     <w:sectPr>
       <w:headerReference w:type="default" r:id="rId8"/>
       <w:pgSz w:w="11906" w:h="16838" w:code="9"/>
-      <w:pgMar w:top="1440" w:right="1440" w:bottom="1440" w:left="2160" w:header="720" w:footer="0" w:gutter="0"/>
+      <w:pgMar w:top="2160" w:right="1440" w:bottom="1440" w:left="2160" w:header="720" w:footer="0" w:gutter="0"/>
       <w:cols w:space="720"/>
       <w:titlePg/>
       <w:docGrid w:linePitch="360"/>

--- a/doc/บท1นำ.docx
+++ b/doc/บท1นำ.docx
@@ -1105,11 +1105,22 @@
           <w:szCs w:val="32"/>
           <w:cs/>
         </w:rPr>
-        <w:t xml:space="preserve"> เพื่อ</w:t>
-      </w:r>
-      <w:r>
-        <w:rPr>
-          <w:rFonts w:ascii="TH SarabunPSK" w:hAnsi="TH SarabunPSK" w:cs="TH SarabunPSK" w:hint="cs"/>
+        <w:t xml:space="preserve"> </w:t>
+      </w:r>
+      <w:r>
+        <w:rPr>
+          <w:rFonts w:ascii="TH SarabunPSK" w:hAnsi="TH SarabunPSK" w:cs="TH SarabunPSK" w:hint="cs"/>
+          <w:sz w:val="32"/>
+          <w:szCs w:val="32"/>
+          <w:cs/>
+        </w:rPr>
+        <w:t>เพื่อ</w:t>
+      </w:r>
+      <w:r>
+        <w:rPr>
+          <w:rFonts w:ascii="TH SarabunPSK" w:hAnsi="TH SarabunPSK" w:cs="TH SarabunPSK" w:hint="cs"/>
+          <w:sz w:val="32"/>
+          <w:szCs w:val="32"/>
           <w:cs/>
         </w:rPr>
         <w:t>ยกระดับ</w:t>
@@ -1117,6 +1128,8 @@
       <w:r>
         <w:rPr>
           <w:rFonts w:ascii="TH SarabunPSK" w:hAnsi="TH SarabunPSK" w:cs="TH SarabunPSK" w:hint="cs"/>
+          <w:sz w:val="32"/>
+          <w:szCs w:val="32"/>
           <w:cs/>
         </w:rPr>
         <w:t>ระบบการฝากเงินให้มีความปลอดภัยมากขึ้น</w:t>
@@ -1197,7 +1210,7 @@
     <w:sectPr>
       <w:headerReference w:type="default" r:id="rId8"/>
       <w:pgSz w:w="11906" w:h="16838" w:code="9"/>
-      <w:pgMar w:top="2160" w:right="1440" w:bottom="1440" w:left="2160" w:header="720" w:footer="0" w:gutter="0"/>
+      <w:pgMar w:top="1440" w:right="1440" w:bottom="1440" w:left="2160" w:header="720" w:footer="0" w:gutter="0"/>
       <w:cols w:space="720"/>
       <w:titlePg/>
       <w:docGrid w:linePitch="360"/>

--- a/doc/บท1นำ.docx
+++ b/doc/บท1นำ.docx
@@ -133,7 +133,7 @@
         <w:spacing w:after="0" w:line="240" w:lineRule="auto"/>
         <w:jc w:val="thaiDistribute"/>
         <w:rPr>
-          <w:rFonts w:ascii="TH SarabunPSK" w:hAnsi="TH SarabunPSK" w:cs="TH SarabunPSK"/>
+          <w:rFonts w:ascii="TH SarabunPSK" w:hAnsi="TH SarabunPSK" w:cs="TH SarabunPSK" w:hint="cs"/>
           <w:sz w:val="32"/>
           <w:szCs w:val="32"/>
         </w:rPr>
@@ -156,16 +156,7 @@
           <w:szCs w:val="32"/>
           <w:cs/>
         </w:rPr>
-        <w:t>ปั</w:t>
-      </w:r>
-      <w:r>
-        <w:rPr>
-          <w:rFonts w:ascii="TH SarabunPSK" w:hAnsi="TH SarabunPSK" w:cs="TH SarabunPSK" w:hint="cs"/>
-          <w:sz w:val="32"/>
-          <w:szCs w:val="32"/>
-          <w:cs/>
-        </w:rPr>
-        <w:t>จจุบันระบบการเงินของธนาคาร</w:t>
+        <w:t>ปัจจุบันระบบการเงินของธนาคาร</w:t>
       </w:r>
       <w:r>
         <w:rPr>
@@ -436,12 +427,101 @@
       </w:r>
       <w:r>
         <w:rPr>
-          <w:rFonts w:ascii="TH SarabunPSK" w:hAnsi="TH SarabunPSK" w:cs="TH SarabunPSK"/>
-          <w:sz w:val="32"/>
-          <w:szCs w:val="32"/>
-          <w:cs/>
-        </w:rPr>
-        <w:tab/>
+          <w:rFonts w:ascii="TH SarabunPSK" w:hAnsi="TH SarabunPSK" w:cs="TH SarabunPSK" w:hint="cs"/>
+          <w:sz w:val="32"/>
+          <w:szCs w:val="32"/>
+          <w:cs/>
+        </w:rPr>
+        <w:t>และมีการพัฒนา</w:t>
+      </w:r>
+      <w:r>
+        <w:rPr>
+          <w:rFonts w:ascii="TH SarabunPSK" w:hAnsi="TH SarabunPSK" w:cs="TH SarabunPSK"/>
+          <w:sz w:val="32"/>
+          <w:szCs w:val="32"/>
+        </w:rPr>
+        <w:t xml:space="preserve"> internet banking </w:t>
+      </w:r>
+      <w:r>
+        <w:rPr>
+          <w:rFonts w:ascii="TH SarabunPSK" w:hAnsi="TH SarabunPSK" w:cs="TH SarabunPSK" w:hint="cs"/>
+          <w:sz w:val="32"/>
+          <w:szCs w:val="32"/>
+          <w:cs/>
+        </w:rPr>
+        <w:t>ทำให้สามารถทำรายการผ่านเว็บไซต์ของธนาคารนั้น</w:t>
+      </w:r>
+      <w:r>
+        <w:rPr>
+          <w:rFonts w:ascii="TH SarabunPSK" w:hAnsi="TH SarabunPSK" w:cs="TH SarabunPSK" w:hint="cs"/>
+          <w:sz w:val="32"/>
+          <w:szCs w:val="32"/>
+          <w:cs/>
+        </w:rPr>
+        <w:t xml:space="preserve"> </w:t>
+      </w:r>
+      <w:r>
+        <w:rPr>
+          <w:rFonts w:ascii="TH SarabunPSK" w:hAnsi="TH SarabunPSK" w:cs="TH SarabunPSK" w:hint="cs"/>
+          <w:sz w:val="32"/>
+          <w:szCs w:val="32"/>
+          <w:cs/>
+        </w:rPr>
+        <w:t>ๆ</w:t>
+      </w:r>
+      <w:r>
+        <w:rPr>
+          <w:rFonts w:ascii="TH SarabunPSK" w:hAnsi="TH SarabunPSK" w:cs="TH SarabunPSK" w:hint="cs"/>
+          <w:sz w:val="32"/>
+          <w:szCs w:val="32"/>
+          <w:cs/>
+        </w:rPr>
+        <w:t xml:space="preserve"> </w:t>
+      </w:r>
+      <w:r>
+        <w:rPr>
+          <w:rFonts w:ascii="TH SarabunPSK" w:hAnsi="TH SarabunPSK" w:cs="TH SarabunPSK" w:hint="cs"/>
+          <w:sz w:val="32"/>
+          <w:szCs w:val="32"/>
+          <w:cs/>
+        </w:rPr>
+        <w:t>ได้</w:t>
+      </w:r>
+      <w:r>
+        <w:rPr>
+          <w:rFonts w:ascii="TH SarabunPSK" w:hAnsi="TH SarabunPSK" w:cs="TH SarabunPSK" w:hint="cs"/>
+          <w:sz w:val="32"/>
+          <w:szCs w:val="32"/>
+          <w:cs/>
+        </w:rPr>
+        <w:t xml:space="preserve"> โดยแต่ละธนาคารจะมีเว็บไซต์เป็นของ</w:t>
+      </w:r>
+      <w:r>
+        <w:rPr>
+          <w:rFonts w:ascii="TH SarabunPSK" w:hAnsi="TH SarabunPSK" w:cs="TH SarabunPSK" w:hint="cs"/>
+          <w:sz w:val="32"/>
+          <w:szCs w:val="32"/>
+          <w:cs/>
+        </w:rPr>
+        <w:t>ธนาคารนั้น ๆ ทำให้การทำรายการธนาคารไม่จำกัดอยู่ในรูปแบบเดิม</w:t>
+      </w:r>
+      <w:r>
+        <w:rPr>
+          <w:rFonts w:ascii="TH SarabunPSK" w:hAnsi="TH SarabunPSK" w:cs="TH SarabunPSK" w:hint="cs"/>
+          <w:sz w:val="32"/>
+          <w:szCs w:val="32"/>
+          <w:cs/>
+        </w:rPr>
+        <w:t xml:space="preserve"> </w:t>
+      </w:r>
+      <w:r>
+        <w:rPr>
+          <w:rFonts w:ascii="TH SarabunPSK" w:hAnsi="TH SarabunPSK" w:cs="TH SarabunPSK" w:hint="cs"/>
+          <w:sz w:val="32"/>
+          <w:szCs w:val="32"/>
+          <w:cs/>
+        </w:rPr>
+        <w:t>ๆ</w:t>
       </w:r>
     </w:p>
     <w:p>
@@ -691,15 +771,7 @@
           <w:sz w:val="32"/>
           <w:szCs w:val="32"/>
         </w:rPr>
-        <w:t xml:space="preserve"> </w:t>
-      </w:r>
-      <w:r>
-        <w:rPr>
-          <w:rFonts w:ascii="TH SarabunPSK" w:hAnsi="TH SarabunPSK" w:cs="TH SarabunPSK"/>
-          <w:sz w:val="32"/>
-          <w:szCs w:val="32"/>
-        </w:rPr>
-        <w:t>Web Application</w:t>
+        <w:t xml:space="preserve"> Web Application</w:t>
       </w:r>
       <w:r>
         <w:rPr>
@@ -1078,16 +1150,7 @@
           <w:szCs w:val="32"/>
           <w:cs/>
         </w:rPr>
-        <w:t xml:space="preserve"> ทางธนาคารโรงเรียน</w:t>
-      </w:r>
-      <w:r>
-        <w:rPr>
-          <w:rFonts w:ascii="TH SarabunPSK" w:hAnsi="TH SarabunPSK" w:cs="TH SarabunPSK" w:hint="cs"/>
-          <w:sz w:val="32"/>
-          <w:szCs w:val="32"/>
-          <w:cs/>
-        </w:rPr>
-        <w:t>สามารถตรวจสอบ</w:t>
+        <w:t xml:space="preserve"> ทางธนาคารโรงเรียนสามารถตรวจสอบ</w:t>
       </w:r>
       <w:r>
         <w:rPr>
@@ -1105,7 +1168,7 @@
           <w:szCs w:val="32"/>
           <w:cs/>
         </w:rPr>
-        <w:t xml:space="preserve"> </w:t>
+        <w:t xml:space="preserve"> และ</w:t>
       </w:r>
       <w:r>
         <w:rPr>
@@ -1123,6 +1186,15 @@
           <w:szCs w:val="32"/>
           <w:cs/>
         </w:rPr>
+        <w:t>เป็นการ</w:t>
+      </w:r>
+      <w:r>
+        <w:rPr>
+          <w:rFonts w:ascii="TH SarabunPSK" w:hAnsi="TH SarabunPSK" w:cs="TH SarabunPSK" w:hint="cs"/>
+          <w:sz w:val="32"/>
+          <w:szCs w:val="32"/>
+          <w:cs/>
+        </w:rPr>
         <w:t>ยกระดับ</w:t>
       </w:r>
       <w:r>
@@ -1133,6 +1205,15 @@
           <w:cs/>
         </w:rPr>
         <w:t>ระบบการฝากเงินให้มีความปลอดภัยมากขึ้น</w:t>
+      </w:r>
+      <w:r>
+        <w:rPr>
+          <w:rFonts w:ascii="TH SarabunPSK" w:hAnsi="TH SarabunPSK" w:cs="TH SarabunPSK" w:hint="cs"/>
+          <w:sz w:val="32"/>
+          <w:szCs w:val="32"/>
+          <w:cs/>
+        </w:rPr>
+        <w:t xml:space="preserve"> ระบบจึงมีระบบตรวจสอบและเก็บการกระทำของผู้ใช้</w:t>
       </w:r>
       <w:r>
         <w:rPr>
@@ -1210,7 +1291,7 @@
     <w:sectPr>
       <w:headerReference w:type="default" r:id="rId8"/>
       <w:pgSz w:w="11906" w:h="16838" w:code="9"/>
-      <w:pgMar w:top="1440" w:right="1440" w:bottom="1440" w:left="2160" w:header="720" w:footer="0" w:gutter="0"/>
+      <w:pgMar w:top="2160" w:right="1440" w:bottom="1440" w:left="2160" w:header="720" w:footer="0" w:gutter="0"/>
       <w:cols w:space="720"/>
       <w:titlePg/>
       <w:docGrid w:linePitch="360"/>

--- a/doc/บท1นำ.docx
+++ b/doc/บท1นำ.docx
@@ -133,7 +133,7 @@
         <w:spacing w:after="0" w:line="240" w:lineRule="auto"/>
         <w:jc w:val="thaiDistribute"/>
         <w:rPr>
-          <w:rFonts w:ascii="TH SarabunPSK" w:hAnsi="TH SarabunPSK" w:cs="TH SarabunPSK" w:hint="cs"/>
+          <w:rFonts w:ascii="TH SarabunPSK" w:hAnsi="TH SarabunPSK" w:cs="TH SarabunPSK"/>
           <w:sz w:val="32"/>
           <w:szCs w:val="32"/>
         </w:rPr>
@@ -151,21 +151,12 @@
       </w:r>
       <w:r>
         <w:rPr>
-          <w:rFonts w:ascii="TH SarabunPSK" w:hAnsi="TH SarabunPSK" w:cs="TH SarabunPSK" w:hint="cs"/>
-          <w:sz w:val="32"/>
-          <w:szCs w:val="32"/>
-          <w:cs/>
-        </w:rPr>
-        <w:t>ปัจจุบันระบบการเงินของธนาคาร</w:t>
-      </w:r>
-      <w:r>
-        <w:rPr>
-          <w:rFonts w:ascii="TH SarabunPSK" w:hAnsi="TH SarabunPSK" w:cs="TH SarabunPSK"/>
-          <w:sz w:val="32"/>
-          <w:szCs w:val="32"/>
-          <w:cs/>
-        </w:rPr>
-        <w:t>กำลังเข้าสู่ยุคเปลี่ยนผ่านครั้งสำคัญ การพัฒนาทางเทคโนโลยี โดยเฉพาะเทคโนโลยีทางการเงิน (</w:t>
+          <w:rFonts w:ascii="TH SarabunPSK" w:hAnsi="TH SarabunPSK" w:cs="TH SarabunPSK"/>
+          <w:sz w:val="32"/>
+          <w:szCs w:val="32"/>
+          <w:cs/>
+        </w:rPr>
+        <w:t>ปัจจุบันระบบการเงินของธนาคารกำลังเข้าสู่ยุคเปลี่ยนผ่านครั้งสำคัญ การพัฒนาทางเทคโนโลยี โดยเฉพาะเทคโนโลยีทางการเงิน (</w:t>
       </w:r>
       <w:r>
         <w:rPr>
@@ -177,7 +168,7 @@
       </w:r>
       <w:r>
         <w:rPr>
-          <w:rFonts w:ascii="TH SarabunPSK" w:hAnsi="TH SarabunPSK" w:cs="TH SarabunPSK" w:hint="cs"/>
+          <w:rFonts w:ascii="TH SarabunPSK" w:hAnsi="TH SarabunPSK" w:cs="TH SarabunPSK"/>
           <w:sz w:val="32"/>
           <w:szCs w:val="32"/>
           <w:cs/>
@@ -195,7 +186,7 @@
       </w:r>
       <w:r>
         <w:rPr>
-          <w:rFonts w:ascii="TH SarabunPSK" w:hAnsi="TH SarabunPSK" w:cs="TH SarabunPSK" w:hint="cs"/>
+          <w:rFonts w:ascii="TH SarabunPSK" w:hAnsi="TH SarabunPSK" w:cs="TH SarabunPSK"/>
           <w:sz w:val="32"/>
           <w:szCs w:val="32"/>
           <w:cs/>
@@ -204,7 +195,7 @@
       </w:r>
       <w:r>
         <w:rPr>
-          <w:rFonts w:ascii="TH SarabunPSK" w:hAnsi="TH SarabunPSK" w:cs="TH SarabunPSK" w:hint="cs"/>
+          <w:rFonts w:ascii="TH SarabunPSK" w:hAnsi="TH SarabunPSK" w:cs="TH SarabunPSK"/>
           <w:sz w:val="32"/>
           <w:szCs w:val="32"/>
           <w:cs/>
@@ -221,7 +212,7 @@
       </w:r>
       <w:r>
         <w:rPr>
-          <w:rFonts w:ascii="TH SarabunPSK" w:hAnsi="TH SarabunPSK" w:cs="TH SarabunPSK" w:hint="cs"/>
+          <w:rFonts w:ascii="TH SarabunPSK" w:hAnsi="TH SarabunPSK" w:cs="TH SarabunPSK"/>
           <w:sz w:val="32"/>
           <w:szCs w:val="32"/>
           <w:cs/>
@@ -238,7 +229,7 @@
       </w:r>
       <w:r>
         <w:rPr>
-          <w:rFonts w:ascii="TH SarabunPSK" w:hAnsi="TH SarabunPSK" w:cs="TH SarabunPSK" w:hint="cs"/>
+          <w:rFonts w:ascii="TH SarabunPSK" w:hAnsi="TH SarabunPSK" w:cs="TH SarabunPSK"/>
           <w:sz w:val="32"/>
           <w:szCs w:val="32"/>
           <w:cs/>
@@ -255,7 +246,7 @@
       </w:r>
       <w:r>
         <w:rPr>
-          <w:rFonts w:ascii="TH SarabunPSK" w:hAnsi="TH SarabunPSK" w:cs="TH SarabunPSK" w:hint="cs"/>
+          <w:rFonts w:ascii="TH SarabunPSK" w:hAnsi="TH SarabunPSK" w:cs="TH SarabunPSK"/>
           <w:sz w:val="32"/>
           <w:szCs w:val="32"/>
           <w:cs/>
@@ -264,7 +255,7 @@
       </w:r>
       <w:r>
         <w:rPr>
-          <w:rFonts w:ascii="TH SarabunPSK" w:hAnsi="TH SarabunPSK" w:cs="TH SarabunPSK" w:hint="cs"/>
+          <w:rFonts w:ascii="TH SarabunPSK" w:hAnsi="TH SarabunPSK" w:cs="TH SarabunPSK"/>
           <w:sz w:val="32"/>
           <w:szCs w:val="32"/>
           <w:cs/>
@@ -273,7 +264,7 @@
       </w:r>
       <w:r>
         <w:rPr>
-          <w:rFonts w:ascii="TH SarabunPSK" w:hAnsi="TH SarabunPSK" w:cs="TH SarabunPSK" w:hint="cs"/>
+          <w:rFonts w:ascii="TH SarabunPSK" w:hAnsi="TH SarabunPSK" w:cs="TH SarabunPSK"/>
           <w:sz w:val="32"/>
           <w:szCs w:val="32"/>
           <w:cs/>
@@ -299,7 +290,7 @@
       </w:r>
       <w:r>
         <w:rPr>
-          <w:rFonts w:ascii="TH SarabunPSK" w:hAnsi="TH SarabunPSK" w:cs="TH SarabunPSK" w:hint="cs"/>
+          <w:rFonts w:ascii="TH SarabunPSK" w:hAnsi="TH SarabunPSK" w:cs="TH SarabunPSK"/>
           <w:sz w:val="32"/>
           <w:szCs w:val="32"/>
           <w:cs/>
@@ -334,10 +325,36 @@
       </w:r>
       <w:r>
         <w:rPr>
-          <w:rFonts w:ascii="TH SarabunPSK" w:hAnsi="TH SarabunPSK" w:cs="TH SarabunPSK" w:hint="cs"/>
-          <w:sz w:val="32"/>
-          <w:szCs w:val="32"/>
-          <w:cs/>
+          <w:rFonts w:ascii="TH SarabunPSK" w:hAnsi="TH SarabunPSK" w:cs="TH SarabunPSK"/>
+          <w:sz w:val="32"/>
+          <w:szCs w:val="32"/>
+          <w:cs/>
+        </w:rPr>
+        <w:t xml:space="preserve"> เริ่มมีผู้พัฒนาแอปโมบายแบงกิ้งที่เข้ามาช่วย</w:t>
+      </w:r>
+      <w:r>
+        <w:rPr>
+          <w:rFonts w:ascii="TH SarabunPSK" w:hAnsi="TH SarabunPSK" w:cs="TH SarabunPSK"/>
+          <w:sz w:val="32"/>
+          <w:szCs w:val="32"/>
+          <w:cs/>
+        </w:rPr>
+        <w:t>ระบบธนาคาร</w:t>
+      </w:r>
+      <w:r>
+        <w:rPr>
+          <w:rFonts w:ascii="TH SarabunPSK" w:hAnsi="TH SarabunPSK" w:cs="TH SarabunPSK"/>
+          <w:sz w:val="32"/>
+          <w:szCs w:val="32"/>
+          <w:cs/>
+        </w:rPr>
+        <w:t xml:space="preserve"> กลายมาเป็นการพัฒนาแอปพลิเคชั่นที่ทำรายการต่าง</w:t>
+      </w:r>
+      <w:r>
+        <w:rPr>
+          <w:rFonts w:ascii="TH SarabunPSK" w:hAnsi="TH SarabunPSK" w:cs="TH SarabunPSK"/>
+          <w:sz w:val="32"/>
+          <w:szCs w:val="32"/>
         </w:rPr>
         <w:t xml:space="preserve"> </w:t>
       </w:r>
@@ -348,71 +365,50 @@
           <w:szCs w:val="32"/>
           <w:cs/>
         </w:rPr>
-        <w:t>เริ่มมีผู้พัฒนาแอปโมบายแบงก</w:t>
-      </w:r>
-      <w:proofErr w:type="spellStart"/>
-      <w:r>
-        <w:rPr>
-          <w:rFonts w:ascii="TH SarabunPSK" w:hAnsi="TH SarabunPSK" w:cs="TH SarabunPSK"/>
-          <w:sz w:val="32"/>
-          <w:szCs w:val="32"/>
-          <w:cs/>
-        </w:rPr>
-        <w:t>ิ้ง</w:t>
-      </w:r>
-      <w:proofErr w:type="spellEnd"/>
-      <w:r>
-        <w:rPr>
-          <w:rFonts w:ascii="TH SarabunPSK" w:hAnsi="TH SarabunPSK" w:cs="TH SarabunPSK"/>
-          <w:sz w:val="32"/>
-          <w:szCs w:val="32"/>
-          <w:cs/>
-        </w:rPr>
-        <w:t>ที่เข้ามาช่วย</w:t>
-      </w:r>
-      <w:r>
-        <w:rPr>
-          <w:rFonts w:ascii="TH SarabunPSK" w:hAnsi="TH SarabunPSK" w:cs="TH SarabunPSK" w:hint="cs"/>
-          <w:sz w:val="32"/>
-          <w:szCs w:val="32"/>
-          <w:cs/>
-        </w:rPr>
-        <w:t>ระบบธนาคาร</w:t>
-      </w:r>
-      <w:r>
-        <w:rPr>
-          <w:rFonts w:ascii="TH SarabunPSK" w:hAnsi="TH SarabunPSK" w:cs="TH SarabunPSK"/>
-          <w:sz w:val="32"/>
-          <w:szCs w:val="32"/>
-          <w:cs/>
-        </w:rPr>
-        <w:t xml:space="preserve"> กลายมาเป็นการพัฒนา</w:t>
-      </w:r>
-      <w:proofErr w:type="spellStart"/>
-      <w:r>
-        <w:rPr>
-          <w:rFonts w:ascii="TH SarabunPSK" w:hAnsi="TH SarabunPSK" w:cs="TH SarabunPSK"/>
-          <w:sz w:val="32"/>
-          <w:szCs w:val="32"/>
-          <w:cs/>
-        </w:rPr>
-        <w:t>แอปพลิเคชั่น</w:t>
-      </w:r>
-      <w:proofErr w:type="spellEnd"/>
-      <w:r>
-        <w:rPr>
-          <w:rFonts w:ascii="TH SarabunPSK" w:hAnsi="TH SarabunPSK" w:cs="TH SarabunPSK"/>
-          <w:sz w:val="32"/>
-          <w:szCs w:val="32"/>
-          <w:cs/>
-        </w:rPr>
-        <w:t>ที่ทำรายการต่าง</w:t>
-      </w:r>
-      <w:r>
-        <w:rPr>
-          <w:rFonts w:ascii="TH SarabunPSK" w:hAnsi="TH SarabunPSK" w:cs="TH SarabunPSK"/>
-          <w:sz w:val="32"/>
-          <w:szCs w:val="32"/>
+        <w:t>ๆ ได้มากขึ้นผ่านอินเทอร์เน็ตที่ทำรายการได้ตลอด 24 ชั่วโมง</w:t>
+      </w:r>
+      <w:r>
+        <w:rPr>
+          <w:rFonts w:ascii="TH SarabunPSK" w:hAnsi="TH SarabunPSK" w:cs="TH SarabunPSK"/>
+          <w:sz w:val="32"/>
+          <w:szCs w:val="32"/>
+          <w:cs/>
+        </w:rPr>
+        <w:t>และมีการพัฒนา</w:t>
+      </w:r>
+      <w:r>
+        <w:rPr>
+          <w:rFonts w:ascii="TH SarabunPSK" w:hAnsi="TH SarabunPSK" w:cs="TH SarabunPSK"/>
+          <w:sz w:val="32"/>
+          <w:szCs w:val="32"/>
+        </w:rPr>
+        <w:t xml:space="preserve"> internet banking </w:t>
+      </w:r>
+      <w:r>
+        <w:rPr>
+          <w:rFonts w:ascii="TH SarabunPSK" w:hAnsi="TH SarabunPSK" w:cs="TH SarabunPSK"/>
+          <w:sz w:val="32"/>
+          <w:szCs w:val="32"/>
+          <w:cs/>
+        </w:rPr>
+        <w:t>ทำให้สามารถทำรายการผ่าน</w:t>
+      </w:r>
+      <w:r>
+        <w:rPr>
+          <w:rFonts w:ascii="TH SarabunPSK" w:hAnsi="TH SarabunPSK" w:cs="TH SarabunPSK"/>
+          <w:sz w:val="32"/>
+          <w:szCs w:val="32"/>
+          <w:cs/>
+        </w:rPr>
+        <w:lastRenderedPageBreak/>
+        <w:t>เว็บไซต์ของธนาคารนั้น</w:t>
+      </w:r>
+      <w:r>
+        <w:rPr>
+          <w:rFonts w:ascii="TH SarabunPSK" w:hAnsi="TH SarabunPSK" w:cs="TH SarabunPSK"/>
+          <w:sz w:val="32"/>
+          <w:szCs w:val="32"/>
+          <w:cs/>
         </w:rPr>
         <w:t xml:space="preserve"> </w:t>
       </w:r>
@@ -423,37 +419,11 @@
           <w:szCs w:val="32"/>
           <w:cs/>
         </w:rPr>
-        <w:t>ๆ ได้มากขึ้นผ่านอินเทอร์เน็ตที่ทำรายการได้ตลอด 24 ชั่วโมง</w:t>
-      </w:r>
-      <w:r>
-        <w:rPr>
-          <w:rFonts w:ascii="TH SarabunPSK" w:hAnsi="TH SarabunPSK" w:cs="TH SarabunPSK" w:hint="cs"/>
-          <w:sz w:val="32"/>
-          <w:szCs w:val="32"/>
-          <w:cs/>
-        </w:rPr>
-        <w:t>และมีการพัฒนา</w:t>
-      </w:r>
-      <w:r>
-        <w:rPr>
-          <w:rFonts w:ascii="TH SarabunPSK" w:hAnsi="TH SarabunPSK" w:cs="TH SarabunPSK"/>
-          <w:sz w:val="32"/>
-          <w:szCs w:val="32"/>
-        </w:rPr>
-        <w:t xml:space="preserve"> internet banking </w:t>
-      </w:r>
-      <w:r>
-        <w:rPr>
-          <w:rFonts w:ascii="TH SarabunPSK" w:hAnsi="TH SarabunPSK" w:cs="TH SarabunPSK" w:hint="cs"/>
-          <w:sz w:val="32"/>
-          <w:szCs w:val="32"/>
-          <w:cs/>
-        </w:rPr>
-        <w:t>ทำให้สามารถทำรายการผ่านเว็บไซต์ของธนาคารนั้น</w:t>
-      </w:r>
-      <w:r>
-        <w:rPr>
-          <w:rFonts w:ascii="TH SarabunPSK" w:hAnsi="TH SarabunPSK" w:cs="TH SarabunPSK" w:hint="cs"/>
+        <w:t>ๆ</w:t>
+      </w:r>
+      <w:r>
+        <w:rPr>
+          <w:rFonts w:ascii="TH SarabunPSK" w:hAnsi="TH SarabunPSK" w:cs="TH SarabunPSK"/>
           <w:sz w:val="32"/>
           <w:szCs w:val="32"/>
           <w:cs/>
@@ -462,16 +432,34 @@
       </w:r>
       <w:r>
         <w:rPr>
-          <w:rFonts w:ascii="TH SarabunPSK" w:hAnsi="TH SarabunPSK" w:cs="TH SarabunPSK" w:hint="cs"/>
-          <w:sz w:val="32"/>
-          <w:szCs w:val="32"/>
-          <w:cs/>
-        </w:rPr>
-        <w:t>ๆ</w:t>
-      </w:r>
-      <w:r>
-        <w:rPr>
-          <w:rFonts w:ascii="TH SarabunPSK" w:hAnsi="TH SarabunPSK" w:cs="TH SarabunPSK" w:hint="cs"/>
+          <w:rFonts w:ascii="TH SarabunPSK" w:hAnsi="TH SarabunPSK" w:cs="TH SarabunPSK"/>
+          <w:sz w:val="32"/>
+          <w:szCs w:val="32"/>
+          <w:cs/>
+        </w:rPr>
+        <w:t>ได้</w:t>
+      </w:r>
+      <w:r>
+        <w:rPr>
+          <w:rFonts w:ascii="TH SarabunPSK" w:hAnsi="TH SarabunPSK" w:cs="TH SarabunPSK"/>
+          <w:sz w:val="32"/>
+          <w:szCs w:val="32"/>
+          <w:cs/>
+        </w:rPr>
+        <w:t xml:space="preserve"> โดยแต่ละธนาคารจะมีเว็บไซต์เป็นของ</w:t>
+      </w:r>
+      <w:r>
+        <w:rPr>
+          <w:rFonts w:ascii="TH SarabunPSK" w:hAnsi="TH SarabunPSK" w:cs="TH SarabunPSK"/>
+          <w:sz w:val="32"/>
+          <w:szCs w:val="32"/>
+          <w:cs/>
+        </w:rPr>
+        <w:t>ธนาคารนั้น ๆ ทำให้การทำรายการธนาคารไม่จำกัดอยู่ในรูปแบบเดิม</w:t>
+      </w:r>
+      <w:r>
+        <w:rPr>
+          <w:rFonts w:ascii="TH SarabunPSK" w:hAnsi="TH SarabunPSK" w:cs="TH SarabunPSK"/>
           <w:sz w:val="32"/>
           <w:szCs w:val="32"/>
           <w:cs/>
@@ -480,43 +468,7 @@
       </w:r>
       <w:r>
         <w:rPr>
-          <w:rFonts w:ascii="TH SarabunPSK" w:hAnsi="TH SarabunPSK" w:cs="TH SarabunPSK" w:hint="cs"/>
-          <w:sz w:val="32"/>
-          <w:szCs w:val="32"/>
-          <w:cs/>
-        </w:rPr>
-        <w:t>ได้</w:t>
-      </w:r>
-      <w:r>
-        <w:rPr>
-          <w:rFonts w:ascii="TH SarabunPSK" w:hAnsi="TH SarabunPSK" w:cs="TH SarabunPSK" w:hint="cs"/>
-          <w:sz w:val="32"/>
-          <w:szCs w:val="32"/>
-          <w:cs/>
-        </w:rPr>
-        <w:t xml:space="preserve"> โดยแต่ละธนาคารจะมีเว็บไซต์เป็นของ</w:t>
-      </w:r>
-      <w:r>
-        <w:rPr>
-          <w:rFonts w:ascii="TH SarabunPSK" w:hAnsi="TH SarabunPSK" w:cs="TH SarabunPSK" w:hint="cs"/>
-          <w:sz w:val="32"/>
-          <w:szCs w:val="32"/>
-          <w:cs/>
-        </w:rPr>
-        <w:t>ธนาคารนั้น ๆ ทำให้การทำรายการธนาคารไม่จำกัดอยู่ในรูปแบบเดิม</w:t>
-      </w:r>
-      <w:r>
-        <w:rPr>
-          <w:rFonts w:ascii="TH SarabunPSK" w:hAnsi="TH SarabunPSK" w:cs="TH SarabunPSK" w:hint="cs"/>
-          <w:sz w:val="32"/>
-          <w:szCs w:val="32"/>
-          <w:cs/>
-        </w:rPr>
-        <w:t xml:space="preserve"> </w:t>
-      </w:r>
-      <w:r>
-        <w:rPr>
-          <w:rFonts w:ascii="TH SarabunPSK" w:hAnsi="TH SarabunPSK" w:cs="TH SarabunPSK" w:hint="cs"/>
+          <w:rFonts w:ascii="TH SarabunPSK" w:hAnsi="TH SarabunPSK" w:cs="TH SarabunPSK"/>
           <w:sz w:val="32"/>
           <w:szCs w:val="32"/>
           <w:cs/>
@@ -542,19 +494,11 @@
           <w:cs/>
         </w:rPr>
         <w:tab/>
-      </w:r>
-      <w:r>
-        <w:rPr>
-          <w:rFonts w:ascii="TH SarabunPSK" w:hAnsi="TH SarabunPSK" w:cs="TH SarabunPSK" w:hint="cs"/>
-          <w:sz w:val="32"/>
-          <w:szCs w:val="32"/>
-          <w:cs/>
-        </w:rPr>
         <w:t>จากการศึกษาเกี่ยวกับระบบงานของธนาคารโรงเรียนพบว่า ปัจจุบันธนาคารโรงเรียน</w:t>
       </w:r>
       <w:r>
         <w:rPr>
-          <w:rFonts w:ascii="TH SarabunPSK" w:hAnsi="TH SarabunPSK" w:cs="TH SarabunPSK" w:hint="cs"/>
+          <w:rFonts w:ascii="TH SarabunPSK" w:hAnsi="TH SarabunPSK" w:cs="TH SarabunPSK"/>
           <w:sz w:val="32"/>
           <w:szCs w:val="32"/>
           <w:cs/>
@@ -563,7 +507,7 @@
       </w:r>
       <w:r>
         <w:rPr>
-          <w:rFonts w:ascii="TH SarabunPSK" w:hAnsi="TH SarabunPSK" w:cs="TH SarabunPSK" w:hint="cs"/>
+          <w:rFonts w:ascii="TH SarabunPSK" w:hAnsi="TH SarabunPSK" w:cs="TH SarabunPSK"/>
           <w:sz w:val="32"/>
           <w:szCs w:val="32"/>
           <w:cs/>
@@ -580,7 +524,7 @@
       </w:r>
       <w:r>
         <w:rPr>
-          <w:rFonts w:ascii="TH SarabunPSK" w:hAnsi="TH SarabunPSK" w:cs="TH SarabunPSK" w:hint="cs"/>
+          <w:rFonts w:ascii="TH SarabunPSK" w:hAnsi="TH SarabunPSK" w:cs="TH SarabunPSK"/>
           <w:sz w:val="32"/>
           <w:szCs w:val="32"/>
           <w:cs/>
@@ -589,7 +533,7 @@
       </w:r>
       <w:r>
         <w:rPr>
-          <w:rFonts w:ascii="TH SarabunPSK" w:hAnsi="TH SarabunPSK" w:cs="TH SarabunPSK" w:hint="cs"/>
+          <w:rFonts w:ascii="TH SarabunPSK" w:hAnsi="TH SarabunPSK" w:cs="TH SarabunPSK"/>
           <w:sz w:val="32"/>
           <w:szCs w:val="32"/>
           <w:cs/>
@@ -606,7 +550,7 @@
       </w:r>
       <w:r>
         <w:rPr>
-          <w:rFonts w:ascii="TH SarabunPSK" w:hAnsi="TH SarabunPSK" w:cs="TH SarabunPSK" w:hint="cs"/>
+          <w:rFonts w:ascii="TH SarabunPSK" w:hAnsi="TH SarabunPSK" w:cs="TH SarabunPSK"/>
           <w:sz w:val="32"/>
           <w:szCs w:val="32"/>
           <w:cs/>
@@ -615,7 +559,7 @@
       </w:r>
       <w:r>
         <w:rPr>
-          <w:rFonts w:ascii="TH SarabunPSK" w:hAnsi="TH SarabunPSK" w:cs="TH SarabunPSK" w:hint="cs"/>
+          <w:rFonts w:ascii="TH SarabunPSK" w:hAnsi="TH SarabunPSK" w:cs="TH SarabunPSK"/>
           <w:sz w:val="32"/>
           <w:szCs w:val="32"/>
           <w:cs/>
@@ -624,7 +568,7 @@
       </w:r>
       <w:r>
         <w:rPr>
-          <w:rFonts w:ascii="TH SarabunPSK" w:hAnsi="TH SarabunPSK" w:cs="TH SarabunPSK" w:hint="cs"/>
+          <w:rFonts w:ascii="TH SarabunPSK" w:hAnsi="TH SarabunPSK" w:cs="TH SarabunPSK"/>
           <w:sz w:val="32"/>
           <w:szCs w:val="32"/>
           <w:cs/>
@@ -641,7 +585,7 @@
       </w:r>
       <w:r>
         <w:rPr>
-          <w:rFonts w:ascii="TH SarabunPSK" w:hAnsi="TH SarabunPSK" w:cs="TH SarabunPSK" w:hint="cs"/>
+          <w:rFonts w:ascii="TH SarabunPSK" w:hAnsi="TH SarabunPSK" w:cs="TH SarabunPSK"/>
           <w:sz w:val="32"/>
           <w:szCs w:val="32"/>
           <w:cs/>
@@ -650,7 +594,7 @@
       </w:r>
       <w:r>
         <w:rPr>
-          <w:rFonts w:ascii="TH SarabunPSK" w:hAnsi="TH SarabunPSK" w:cs="TH SarabunPSK" w:hint="cs"/>
+          <w:rFonts w:ascii="TH SarabunPSK" w:hAnsi="TH SarabunPSK" w:cs="TH SarabunPSK"/>
           <w:sz w:val="32"/>
           <w:szCs w:val="32"/>
           <w:cs/>
@@ -659,7 +603,7 @@
       </w:r>
       <w:r>
         <w:rPr>
-          <w:rFonts w:ascii="TH SarabunPSK" w:hAnsi="TH SarabunPSK" w:cs="TH SarabunPSK" w:hint="cs"/>
+          <w:rFonts w:ascii="TH SarabunPSK" w:hAnsi="TH SarabunPSK" w:cs="TH SarabunPSK"/>
           <w:sz w:val="32"/>
           <w:szCs w:val="32"/>
           <w:cs/>
@@ -668,7 +612,7 @@
       </w:r>
       <w:r>
         <w:rPr>
-          <w:rFonts w:ascii="TH SarabunPSK" w:hAnsi="TH SarabunPSK" w:cs="TH SarabunPSK" w:hint="cs"/>
+          <w:rFonts w:ascii="TH SarabunPSK" w:hAnsi="TH SarabunPSK" w:cs="TH SarabunPSK"/>
           <w:sz w:val="32"/>
           <w:szCs w:val="32"/>
           <w:cs/>
@@ -677,7 +621,7 @@
       </w:r>
       <w:r>
         <w:rPr>
-          <w:rFonts w:ascii="TH SarabunPSK" w:hAnsi="TH SarabunPSK" w:cs="TH SarabunPSK" w:hint="cs"/>
+          <w:rFonts w:ascii="TH SarabunPSK" w:hAnsi="TH SarabunPSK" w:cs="TH SarabunPSK"/>
           <w:sz w:val="32"/>
           <w:szCs w:val="32"/>
           <w:cs/>
@@ -686,7 +630,7 @@
       </w:r>
       <w:r>
         <w:rPr>
-          <w:rFonts w:ascii="TH SarabunPSK" w:hAnsi="TH SarabunPSK" w:cs="TH SarabunPSK" w:hint="cs"/>
+          <w:rFonts w:ascii="TH SarabunPSK" w:hAnsi="TH SarabunPSK" w:cs="TH SarabunPSK"/>
           <w:sz w:val="32"/>
           <w:szCs w:val="32"/>
           <w:cs/>
@@ -695,7 +639,7 @@
       </w:r>
       <w:r>
         <w:rPr>
-          <w:rFonts w:ascii="TH SarabunPSK" w:hAnsi="TH SarabunPSK" w:cs="TH SarabunPSK" w:hint="cs"/>
+          <w:rFonts w:ascii="TH SarabunPSK" w:hAnsi="TH SarabunPSK" w:cs="TH SarabunPSK"/>
           <w:sz w:val="32"/>
           <w:szCs w:val="32"/>
           <w:cs/>
@@ -704,34 +648,16 @@
       </w:r>
       <w:r>
         <w:rPr>
-          <w:rFonts w:ascii="TH SarabunPSK" w:hAnsi="TH SarabunPSK" w:cs="TH SarabunPSK" w:hint="cs"/>
-          <w:sz w:val="32"/>
-          <w:szCs w:val="32"/>
-          <w:cs/>
-        </w:rPr>
-        <w:t xml:space="preserve"> ซึ่ง</w:t>
-      </w:r>
-      <w:r>
-        <w:rPr>
-          <w:rFonts w:ascii="TH SarabunPSK" w:hAnsi="TH SarabunPSK" w:cs="TH SarabunPSK"/>
-          <w:sz w:val="32"/>
-          <w:szCs w:val="32"/>
-          <w:cs/>
-        </w:rPr>
-        <w:t>การพัฒนาทางเทคโนโลยี</w:t>
-      </w:r>
-      <w:r>
-        <w:rPr>
-          <w:rFonts w:ascii="TH SarabunPSK" w:hAnsi="TH SarabunPSK" w:cs="TH SarabunPSK" w:hint="cs"/>
-          <w:sz w:val="32"/>
-          <w:szCs w:val="32"/>
-          <w:cs/>
-        </w:rPr>
-        <w:t>ในปัจจุบัน</w:t>
-      </w:r>
-      <w:r>
-        <w:rPr>
-          <w:rFonts w:ascii="TH SarabunPSK" w:hAnsi="TH SarabunPSK" w:cs="TH SarabunPSK" w:hint="cs"/>
+          <w:rFonts w:ascii="TH SarabunPSK" w:hAnsi="TH SarabunPSK" w:cs="TH SarabunPSK"/>
+          <w:sz w:val="32"/>
+          <w:szCs w:val="32"/>
+          <w:cs/>
+        </w:rPr>
+        <w:t xml:space="preserve"> ซึ่งการพัฒนาทางเทคโนโลยีในปัจจุบัน</w:t>
+      </w:r>
+      <w:r>
+        <w:rPr>
+          <w:rFonts w:ascii="TH SarabunPSK" w:hAnsi="TH SarabunPSK" w:cs="TH SarabunPSK"/>
           <w:sz w:val="32"/>
           <w:szCs w:val="32"/>
           <w:cs/>
@@ -740,7 +666,7 @@
       </w:r>
       <w:r>
         <w:rPr>
-          <w:rFonts w:ascii="TH SarabunPSK" w:hAnsi="TH SarabunPSK" w:cs="TH SarabunPSK" w:hint="cs"/>
+          <w:rFonts w:ascii="TH SarabunPSK" w:hAnsi="TH SarabunPSK" w:cs="TH SarabunPSK"/>
           <w:sz w:val="32"/>
           <w:szCs w:val="32"/>
           <w:cs/>
@@ -749,21 +675,12 @@
       </w:r>
       <w:r>
         <w:rPr>
-          <w:rFonts w:ascii="TH SarabunPSK" w:hAnsi="TH SarabunPSK" w:cs="TH SarabunPSK" w:hint="cs"/>
-          <w:sz w:val="32"/>
-          <w:szCs w:val="32"/>
-          <w:cs/>
-        </w:rPr>
-        <w:t>นำ</w:t>
-      </w:r>
-      <w:r>
-        <w:rPr>
-          <w:rFonts w:ascii="TH SarabunPSK" w:hAnsi="TH SarabunPSK" w:cs="TH SarabunPSK"/>
-          <w:sz w:val="32"/>
-          <w:szCs w:val="32"/>
-          <w:cs/>
-        </w:rPr>
-        <w:t>เทคโนโลยีสารสนเทศทางคอมพิวเตอร์มาประยุกต์ใช้งานกันอย่างแพร่หลายอาทิเช่น เทคโนโลยี</w:t>
+          <w:rFonts w:ascii="TH SarabunPSK" w:hAnsi="TH SarabunPSK" w:cs="TH SarabunPSK"/>
+          <w:sz w:val="32"/>
+          <w:szCs w:val="32"/>
+          <w:cs/>
+        </w:rPr>
+        <w:t>นำเทคโนโลยีสารสนเทศทางคอมพิวเตอร์มาประยุกต์ใช้งานกันอย่างแพร่หลายอาทิเช่น เทคโนโลยี</w:t>
       </w:r>
       <w:r>
         <w:rPr>
@@ -775,7 +692,7 @@
       </w:r>
       <w:r>
         <w:rPr>
-          <w:rFonts w:ascii="TH SarabunPSK" w:hAnsi="TH SarabunPSK" w:cs="TH SarabunPSK" w:hint="cs"/>
+          <w:rFonts w:ascii="TH SarabunPSK" w:hAnsi="TH SarabunPSK" w:cs="TH SarabunPSK"/>
           <w:sz w:val="32"/>
           <w:szCs w:val="32"/>
           <w:cs/>
@@ -789,25 +706,7 @@
           <w:szCs w:val="32"/>
           <w:cs/>
         </w:rPr>
-        <w:t>ที่ถูกเขียนขึ้นมา</w:t>
-      </w:r>
-      <w:r>
-        <w:rPr>
-          <w:rFonts w:ascii="TH SarabunPSK" w:hAnsi="TH SarabunPSK" w:cs="TH SarabunPSK" w:hint="cs"/>
-          <w:sz w:val="32"/>
-          <w:szCs w:val="32"/>
-          <w:cs/>
-        </w:rPr>
-        <w:t>บน</w:t>
-      </w:r>
-      <w:r>
-        <w:rPr>
-          <w:rFonts w:ascii="TH SarabunPSK" w:hAnsi="TH SarabunPSK" w:cs="TH SarabunPSK"/>
-          <w:sz w:val="32"/>
-          <w:szCs w:val="32"/>
-          <w:cs/>
-        </w:rPr>
-        <w:t xml:space="preserve">สำหรับการใช้งาน </w:t>
+        <w:t xml:space="preserve">ที่ถูกเขียนขึ้นมาบนสำหรับการใช้งาน </w:t>
       </w:r>
       <w:r>
         <w:rPr>
@@ -841,49 +740,11 @@
           <w:szCs w:val="32"/>
           <w:cs/>
         </w:rPr>
-        <w:t>ๆ ซึ่งถูกปรับแต่งให้แสดงผล</w:t>
-      </w:r>
-      <w:r>
-        <w:rPr>
-          <w:rFonts w:ascii="TH SarabunPSK" w:hAnsi="TH SarabunPSK" w:cs="TH SarabunPSK" w:hint="cs"/>
-          <w:sz w:val="32"/>
-          <w:szCs w:val="32"/>
-          <w:cs/>
-        </w:rPr>
-        <w:t>บนตัว</w:t>
-      </w:r>
-      <w:r>
-        <w:rPr>
-          <w:rFonts w:ascii="TH SarabunPSK" w:hAnsi="TH SarabunPSK" w:cs="TH SarabunPSK"/>
-          <w:sz w:val="32"/>
-          <w:szCs w:val="32"/>
-          <w:cs/>
-        </w:rPr>
-        <w:t>ตัวเครื่องสมาร์ทโฟน หรือ แท็บ</w:t>
-      </w:r>
-      <w:proofErr w:type="spellStart"/>
-      <w:r>
-        <w:rPr>
-          <w:rFonts w:ascii="TH SarabunPSK" w:hAnsi="TH SarabunPSK" w:cs="TH SarabunPSK"/>
-          <w:sz w:val="32"/>
-          <w:szCs w:val="32"/>
-          <w:cs/>
-        </w:rPr>
-        <w:t>เล็ต</w:t>
-      </w:r>
-      <w:proofErr w:type="spellEnd"/>
-      <w:r>
-        <w:rPr>
-          <w:rFonts w:ascii="TH SarabunPSK" w:hAnsi="TH SarabunPSK" w:cs="TH SarabunPSK" w:hint="cs"/>
-          <w:sz w:val="32"/>
-          <w:szCs w:val="32"/>
-          <w:cs/>
-        </w:rPr>
-        <w:t>ได้</w:t>
-      </w:r>
-      <w:r>
-        <w:rPr>
-          <w:rFonts w:ascii="TH SarabunPSK" w:hAnsi="TH SarabunPSK" w:cs="TH SarabunPSK" w:hint="cs"/>
+        <w:t>ๆ ซึ่งถูกปรับแต่งให้แสดงผลบนตัวตัวเครื่องสมาร์ทโฟน หรือ แท็บเล็ตได้</w:t>
+      </w:r>
+      <w:r>
+        <w:rPr>
+          <w:rFonts w:ascii="TH SarabunPSK" w:hAnsi="TH SarabunPSK" w:cs="TH SarabunPSK"/>
           <w:sz w:val="32"/>
           <w:szCs w:val="32"/>
           <w:cs/>
@@ -892,7 +753,7 @@
       </w:r>
       <w:r>
         <w:rPr>
-          <w:rFonts w:ascii="TH SarabunPSK" w:hAnsi="TH SarabunPSK" w:cs="TH SarabunPSK" w:hint="cs"/>
+          <w:rFonts w:ascii="TH SarabunPSK" w:hAnsi="TH SarabunPSK" w:cs="TH SarabunPSK"/>
           <w:sz w:val="32"/>
           <w:szCs w:val="32"/>
           <w:cs/>
@@ -910,7 +771,7 @@
       </w:r>
       <w:r>
         <w:rPr>
-          <w:rFonts w:ascii="TH SarabunPSK" w:hAnsi="TH SarabunPSK" w:cs="TH SarabunPSK" w:hint="cs"/>
+          <w:rFonts w:ascii="TH SarabunPSK" w:hAnsi="TH SarabunPSK" w:cs="TH SarabunPSK"/>
           <w:sz w:val="32"/>
           <w:szCs w:val="32"/>
           <w:cs/>
@@ -928,7 +789,7 @@
       </w:r>
       <w:r>
         <w:rPr>
-          <w:rFonts w:ascii="TH SarabunPSK" w:hAnsi="TH SarabunPSK" w:cs="TH SarabunPSK" w:hint="cs"/>
+          <w:rFonts w:ascii="TH SarabunPSK" w:hAnsi="TH SarabunPSK" w:cs="TH SarabunPSK"/>
           <w:sz w:val="32"/>
           <w:szCs w:val="32"/>
           <w:cs/>
@@ -945,7 +806,7 @@
       </w:r>
       <w:r>
         <w:rPr>
-          <w:rFonts w:ascii="TH SarabunPSK" w:hAnsi="TH SarabunPSK" w:cs="TH SarabunPSK" w:hint="cs"/>
+          <w:rFonts w:ascii="TH SarabunPSK" w:hAnsi="TH SarabunPSK" w:cs="TH SarabunPSK"/>
           <w:sz w:val="32"/>
           <w:szCs w:val="32"/>
           <w:cs/>
@@ -972,11 +833,64 @@
           <w:szCs w:val="32"/>
           <w:cs/>
         </w:rPr>
-        <w:t>ดังนั้นผู้จัดทำจึงได้พัฒนาระบบ</w:t>
-      </w:r>
-      <w:r>
-        <w:rPr>
-          <w:rFonts w:ascii="TH SarabunPSK" w:hAnsi="TH SarabunPSK" w:cs="TH SarabunPSK" w:hint="cs"/>
+        <w:t xml:space="preserve">ดังนั้นผู้จัดทำจึงได้พัฒนาระบบ </w:t>
+      </w:r>
+      <w:r>
+        <w:rPr>
+          <w:rFonts w:ascii="TH SarabunPSK" w:hAnsi="TH SarabunPSK" w:cs="TH SarabunPSK"/>
+          <w:sz w:val="32"/>
+          <w:szCs w:val="32"/>
+        </w:rPr>
+        <w:t>SM Fin D</w:t>
+      </w:r>
+      <w:r>
+        <w:rPr>
+          <w:rFonts w:ascii="TH SarabunPSK" w:hAnsi="TH SarabunPSK" w:cs="TH SarabunPSK"/>
+          <w:sz w:val="32"/>
+          <w:szCs w:val="32"/>
+          <w:cs/>
+        </w:rPr>
+        <w:t xml:space="preserve"> เพื่อช่วยในการฝากเงินของธนาคารโรงเรีย</w:t>
+      </w:r>
+      <w:r>
+        <w:rPr>
+          <w:rFonts w:ascii="TH SarabunPSK" w:hAnsi="TH SarabunPSK" w:cs="TH SarabunPSK"/>
+          <w:sz w:val="32"/>
+          <w:szCs w:val="32"/>
+          <w:cs/>
+        </w:rPr>
+        <w:t>น</w:t>
+      </w:r>
+      <w:r>
+        <w:rPr>
+          <w:rFonts w:ascii="TH SarabunPSK" w:hAnsi="TH SarabunPSK" w:cs="TH SarabunPSK"/>
+          <w:sz w:val="32"/>
+          <w:szCs w:val="32"/>
+          <w:cs/>
+        </w:rPr>
+        <w:t xml:space="preserve"> โดย</w:t>
+      </w:r>
+      <w:r>
+        <w:rPr>
+          <w:rFonts w:ascii="TH SarabunPSK" w:hAnsi="TH SarabunPSK" w:cs="TH SarabunPSK"/>
+          <w:sz w:val="32"/>
+          <w:szCs w:val="32"/>
+          <w:cs/>
+        </w:rPr>
+        <w:t>ให้นักศึกษาทำการ</w:t>
+      </w:r>
+      <w:r>
+        <w:rPr>
+          <w:rFonts w:ascii="TH SarabunPSK" w:hAnsi="TH SarabunPSK" w:cs="TH SarabunPSK"/>
+          <w:sz w:val="32"/>
+          <w:szCs w:val="32"/>
+          <w:cs/>
+        </w:rPr>
+        <w:t>ฝากเงินผ่านระบบ</w:t>
+      </w:r>
+      <w:r>
+        <w:rPr>
+          <w:rFonts w:ascii="TH SarabunPSK" w:hAnsi="TH SarabunPSK" w:cs="TH SarabunPSK"/>
           <w:sz w:val="32"/>
           <w:szCs w:val="32"/>
           <w:cs/>
@@ -993,52 +907,7 @@
       </w:r>
       <w:r>
         <w:rPr>
-          <w:rFonts w:ascii="TH SarabunPSK" w:hAnsi="TH SarabunPSK" w:cs="TH SarabunPSK" w:hint="cs"/>
-          <w:sz w:val="32"/>
-          <w:szCs w:val="32"/>
-          <w:cs/>
-        </w:rPr>
-        <w:t xml:space="preserve"> เพื่อช่วยในการฝากเงินของธนาคารโรงเรีย</w:t>
-      </w:r>
-      <w:r>
-        <w:rPr>
-          <w:rFonts w:ascii="TH SarabunPSK" w:hAnsi="TH SarabunPSK" w:cs="TH SarabunPSK" w:hint="cs"/>
-          <w:sz w:val="32"/>
-          <w:szCs w:val="32"/>
-          <w:cs/>
-        </w:rPr>
-        <w:t>น</w:t>
-      </w:r>
-      <w:r>
-        <w:rPr>
-          <w:rFonts w:ascii="TH SarabunPSK" w:hAnsi="TH SarabunPSK" w:cs="TH SarabunPSK" w:hint="cs"/>
-          <w:sz w:val="32"/>
-          <w:szCs w:val="32"/>
-          <w:cs/>
-        </w:rPr>
-        <w:t xml:space="preserve"> โดย</w:t>
-      </w:r>
-      <w:r>
-        <w:rPr>
-          <w:rFonts w:ascii="TH SarabunPSK" w:hAnsi="TH SarabunPSK" w:cs="TH SarabunPSK" w:hint="cs"/>
-          <w:sz w:val="32"/>
-          <w:szCs w:val="32"/>
-          <w:cs/>
-        </w:rPr>
-        <w:t>ให้นักศึกษาทำการ</w:t>
-      </w:r>
-      <w:r>
-        <w:rPr>
-          <w:rFonts w:ascii="TH SarabunPSK" w:hAnsi="TH SarabunPSK" w:cs="TH SarabunPSK" w:hint="cs"/>
-          <w:sz w:val="32"/>
-          <w:szCs w:val="32"/>
-          <w:cs/>
-        </w:rPr>
-        <w:t>ฝากเงินผ่านระบบ</w:t>
-      </w:r>
-      <w:r>
-        <w:rPr>
-          <w:rFonts w:ascii="TH SarabunPSK" w:hAnsi="TH SarabunPSK" w:cs="TH SarabunPSK" w:hint="cs"/>
+          <w:rFonts w:ascii="TH SarabunPSK" w:hAnsi="TH SarabunPSK" w:cs="TH SarabunPSK"/>
           <w:sz w:val="32"/>
           <w:szCs w:val="32"/>
           <w:cs/>
@@ -1050,12 +919,149 @@
           <w:rFonts w:ascii="TH SarabunPSK" w:hAnsi="TH SarabunPSK" w:cs="TH SarabunPSK"/>
           <w:sz w:val="32"/>
           <w:szCs w:val="32"/>
-        </w:rPr>
-        <w:t>SM Fin D</w:t>
-      </w:r>
-      <w:r>
-        <w:rPr>
-          <w:rFonts w:ascii="TH SarabunPSK" w:hAnsi="TH SarabunPSK" w:cs="TH SarabunPSK" w:hint="cs"/>
+          <w:cs/>
+        </w:rPr>
+        <w:t>โดยมีเหรัญญิกและอาจารย์</w:t>
+      </w:r>
+      <w:r>
+        <w:rPr>
+          <w:rFonts w:ascii="TH SarabunPSK" w:hAnsi="TH SarabunPSK" w:cs="TH SarabunPSK"/>
+          <w:sz w:val="32"/>
+          <w:szCs w:val="32"/>
+          <w:cs/>
+        </w:rPr>
+        <w:t>ตรวจสอบ</w:t>
+      </w:r>
+      <w:r>
+        <w:rPr>
+          <w:rFonts w:ascii="TH SarabunPSK" w:hAnsi="TH SarabunPSK" w:cs="TH SarabunPSK"/>
+          <w:sz w:val="32"/>
+          <w:szCs w:val="32"/>
+          <w:cs/>
+        </w:rPr>
+        <w:t>ยอดเงินฝาก</w:t>
+      </w:r>
+      <w:r>
+        <w:rPr>
+          <w:rFonts w:ascii="TH SarabunPSK" w:hAnsi="TH SarabunPSK" w:cs="TH SarabunPSK"/>
+          <w:sz w:val="32"/>
+          <w:szCs w:val="32"/>
+          <w:cs/>
+        </w:rPr>
+        <w:t>ในระบบ</w:t>
+      </w:r>
+      <w:r>
+        <w:rPr>
+          <w:rFonts w:ascii="TH SarabunPSK" w:hAnsi="TH SarabunPSK" w:cs="TH SarabunPSK"/>
+          <w:sz w:val="32"/>
+          <w:szCs w:val="32"/>
+          <w:cs/>
+        </w:rPr>
+        <w:t xml:space="preserve"> แล้วจึงนำ</w:t>
+      </w:r>
+      <w:r>
+        <w:rPr>
+          <w:rFonts w:ascii="TH SarabunPSK" w:hAnsi="TH SarabunPSK" w:cs="TH SarabunPSK"/>
+          <w:sz w:val="32"/>
+          <w:szCs w:val="32"/>
+          <w:cs/>
+        </w:rPr>
+        <w:t>เงิน</w:t>
+      </w:r>
+      <w:r>
+        <w:rPr>
+          <w:rFonts w:ascii="TH SarabunPSK" w:hAnsi="TH SarabunPSK" w:cs="TH SarabunPSK"/>
+          <w:sz w:val="32"/>
+          <w:szCs w:val="32"/>
+          <w:cs/>
+        </w:rPr>
+        <w:t>ไปฝากที่ธนาคารโรงเรียน</w:t>
+      </w:r>
+      <w:r>
+        <w:rPr>
+          <w:rFonts w:ascii="TH SarabunPSK" w:hAnsi="TH SarabunPSK" w:cs="TH SarabunPSK"/>
+          <w:sz w:val="32"/>
+          <w:szCs w:val="32"/>
+          <w:cs/>
+        </w:rPr>
+        <w:t xml:space="preserve"> ทาง</w:t>
+      </w:r>
+      <w:r>
+        <w:rPr>
+          <w:rFonts w:ascii="TH SarabunPSK" w:hAnsi="TH SarabunPSK" w:cs="TH SarabunPSK"/>
+          <w:sz w:val="32"/>
+          <w:szCs w:val="32"/>
+          <w:cs/>
+        </w:rPr>
+        <w:lastRenderedPageBreak/>
+        <w:t>ธนาคารโรงเรียนสามารถตรวจสอบ</w:t>
+      </w:r>
+      <w:r>
+        <w:rPr>
+          <w:rFonts w:ascii="TH SarabunPSK" w:hAnsi="TH SarabunPSK" w:cs="TH SarabunPSK"/>
+          <w:sz w:val="32"/>
+          <w:szCs w:val="32"/>
+          <w:cs/>
+        </w:rPr>
+        <w:t>ยอดเงินฝากได้</w:t>
+      </w:r>
+      <w:r>
+        <w:rPr>
+          <w:rFonts w:ascii="TH SarabunPSK" w:hAnsi="TH SarabunPSK" w:cs="TH SarabunPSK"/>
+          <w:sz w:val="32"/>
+          <w:szCs w:val="32"/>
+          <w:cs/>
+        </w:rPr>
+        <w:t xml:space="preserve"> และ</w:t>
+      </w:r>
+      <w:r>
+        <w:rPr>
+          <w:rFonts w:ascii="TH SarabunPSK" w:hAnsi="TH SarabunPSK" w:cs="TH SarabunPSK"/>
+          <w:sz w:val="32"/>
+          <w:szCs w:val="32"/>
+          <w:cs/>
+        </w:rPr>
+        <w:t>เพื่อ</w:t>
+      </w:r>
+      <w:r>
+        <w:rPr>
+          <w:rFonts w:ascii="TH SarabunPSK" w:hAnsi="TH SarabunPSK" w:cs="TH SarabunPSK"/>
+          <w:sz w:val="32"/>
+          <w:szCs w:val="32"/>
+          <w:cs/>
+        </w:rPr>
+        <w:t>เป็นการ</w:t>
+      </w:r>
+      <w:r>
+        <w:rPr>
+          <w:rFonts w:ascii="TH SarabunPSK" w:hAnsi="TH SarabunPSK" w:cs="TH SarabunPSK"/>
+          <w:sz w:val="32"/>
+          <w:szCs w:val="32"/>
+          <w:cs/>
+        </w:rPr>
+        <w:t>ยกระดับ</w:t>
+      </w:r>
+      <w:r>
+        <w:rPr>
+          <w:rFonts w:ascii="TH SarabunPSK" w:hAnsi="TH SarabunPSK" w:cs="TH SarabunPSK"/>
+          <w:sz w:val="32"/>
+          <w:szCs w:val="32"/>
+          <w:cs/>
+        </w:rPr>
+        <w:t>ระบบการฝากเงินให้มีความปลอดภัยมากขึ้น</w:t>
+      </w:r>
+      <w:r>
+        <w:rPr>
+          <w:rFonts w:ascii="TH SarabunPSK" w:hAnsi="TH SarabunPSK" w:cs="TH SarabunPSK"/>
+          <w:sz w:val="32"/>
+          <w:szCs w:val="32"/>
+          <w:cs/>
+        </w:rPr>
+        <w:t xml:space="preserve"> ระบบจึงมีระบบตรวจสอบและเก็บการกระทำของผู้ใช้</w:t>
+      </w:r>
+      <w:r>
+        <w:rPr>
+          <w:rFonts w:ascii="TH SarabunPSK" w:hAnsi="TH SarabunPSK" w:cs="TH SarabunPSK"/>
           <w:sz w:val="32"/>
           <w:szCs w:val="32"/>
           <w:cs/>
@@ -1064,160 +1070,34 @@
       </w:r>
       <w:r>
         <w:rPr>
-          <w:rFonts w:ascii="TH SarabunPSK" w:hAnsi="TH SarabunPSK" w:cs="TH SarabunPSK" w:hint="cs"/>
-          <w:sz w:val="32"/>
-          <w:szCs w:val="32"/>
-          <w:cs/>
-        </w:rPr>
-        <w:t>โดยมี</w:t>
-      </w:r>
-      <w:r>
-        <w:rPr>
-          <w:rFonts w:ascii="TH SarabunPSK" w:hAnsi="TH SarabunPSK" w:cs="TH SarabunPSK"/>
-          <w:sz w:val="32"/>
-          <w:szCs w:val="32"/>
-          <w:cs/>
-        </w:rPr>
-        <w:t>เหรัญญิก</w:t>
-      </w:r>
-      <w:r>
-        <w:rPr>
-          <w:rFonts w:ascii="TH SarabunPSK" w:hAnsi="TH SarabunPSK" w:cs="TH SarabunPSK" w:hint="cs"/>
-          <w:sz w:val="32"/>
-          <w:szCs w:val="32"/>
-          <w:cs/>
-        </w:rPr>
-        <w:t>และอาจารย์</w:t>
-      </w:r>
-      <w:r>
-        <w:rPr>
-          <w:rFonts w:ascii="TH SarabunPSK" w:hAnsi="TH SarabunPSK" w:cs="TH SarabunPSK" w:hint="cs"/>
-          <w:sz w:val="32"/>
-          <w:szCs w:val="32"/>
-          <w:cs/>
-        </w:rPr>
-        <w:t>ตรวจสอบ</w:t>
-      </w:r>
-      <w:r>
-        <w:rPr>
-          <w:rFonts w:ascii="TH SarabunPSK" w:hAnsi="TH SarabunPSK" w:cs="TH SarabunPSK" w:hint="cs"/>
-          <w:sz w:val="32"/>
-          <w:szCs w:val="32"/>
-          <w:cs/>
-        </w:rPr>
-        <w:t>ยอดเงินฝาก</w:t>
-      </w:r>
-      <w:r>
-        <w:rPr>
-          <w:rFonts w:ascii="TH SarabunPSK" w:hAnsi="TH SarabunPSK" w:cs="TH SarabunPSK" w:hint="cs"/>
-          <w:sz w:val="32"/>
-          <w:szCs w:val="32"/>
-          <w:cs/>
-        </w:rPr>
-        <w:t>ในระบบ</w:t>
-      </w:r>
-      <w:r>
-        <w:rPr>
-          <w:rFonts w:ascii="TH SarabunPSK" w:hAnsi="TH SarabunPSK" w:cs="TH SarabunPSK" w:hint="cs"/>
-          <w:sz w:val="32"/>
-          <w:szCs w:val="32"/>
-          <w:cs/>
-        </w:rPr>
-        <w:t xml:space="preserve"> แล้วจึงนำ</w:t>
-      </w:r>
-      <w:r>
-        <w:rPr>
-          <w:rFonts w:ascii="TH SarabunPSK" w:hAnsi="TH SarabunPSK" w:cs="TH SarabunPSK" w:hint="cs"/>
-          <w:sz w:val="32"/>
-          <w:szCs w:val="32"/>
-          <w:cs/>
-        </w:rPr>
-        <w:t>เงิน</w:t>
-      </w:r>
-      <w:r>
-        <w:rPr>
-          <w:rFonts w:ascii="TH SarabunPSK" w:hAnsi="TH SarabunPSK" w:cs="TH SarabunPSK" w:hint="cs"/>
-          <w:sz w:val="32"/>
-          <w:szCs w:val="32"/>
-          <w:cs/>
-        </w:rPr>
-        <w:t>ไปฝากที่ธนาคารโรงเรียน</w:t>
-      </w:r>
-      <w:r>
-        <w:rPr>
-          <w:rFonts w:ascii="TH SarabunPSK" w:hAnsi="TH SarabunPSK" w:cs="TH SarabunPSK" w:hint="cs"/>
-          <w:sz w:val="32"/>
-          <w:szCs w:val="32"/>
-          <w:cs/>
-        </w:rPr>
-        <w:t xml:space="preserve"> ทางธนาคารโรงเรียนสามารถตรวจสอบ</w:t>
-      </w:r>
-      <w:r>
-        <w:rPr>
-          <w:rFonts w:ascii="TH SarabunPSK" w:hAnsi="TH SarabunPSK" w:cs="TH SarabunPSK" w:hint="cs"/>
-          <w:sz w:val="32"/>
-          <w:szCs w:val="32"/>
-          <w:cs/>
-        </w:rPr>
-        <w:t>ยอดเงินฝากได้</w:t>
-      </w:r>
-      <w:r>
-        <w:rPr>
-          <w:rFonts w:ascii="TH SarabunPSK" w:hAnsi="TH SarabunPSK" w:cs="TH SarabunPSK" w:hint="cs"/>
-          <w:sz w:val="32"/>
-          <w:szCs w:val="32"/>
-          <w:cs/>
-        </w:rPr>
-        <w:t xml:space="preserve"> และ</w:t>
-      </w:r>
-      <w:r>
-        <w:rPr>
-          <w:rFonts w:ascii="TH SarabunPSK" w:hAnsi="TH SarabunPSK" w:cs="TH SarabunPSK" w:hint="cs"/>
-          <w:sz w:val="32"/>
-          <w:szCs w:val="32"/>
-          <w:cs/>
-        </w:rPr>
-        <w:t>เพื่อ</w:t>
-      </w:r>
-      <w:r>
-        <w:rPr>
-          <w:rFonts w:ascii="TH SarabunPSK" w:hAnsi="TH SarabunPSK" w:cs="TH SarabunPSK" w:hint="cs"/>
-          <w:sz w:val="32"/>
-          <w:szCs w:val="32"/>
-          <w:cs/>
-        </w:rPr>
-        <w:t>เป็นการ</w:t>
-      </w:r>
-      <w:r>
-        <w:rPr>
-          <w:rFonts w:ascii="TH SarabunPSK" w:hAnsi="TH SarabunPSK" w:cs="TH SarabunPSK" w:hint="cs"/>
-          <w:sz w:val="32"/>
-          <w:szCs w:val="32"/>
-          <w:cs/>
-        </w:rPr>
-        <w:t>ยกระดับ</w:t>
-      </w:r>
-      <w:r>
-        <w:rPr>
-          <w:rFonts w:ascii="TH SarabunPSK" w:hAnsi="TH SarabunPSK" w:cs="TH SarabunPSK" w:hint="cs"/>
-          <w:sz w:val="32"/>
-          <w:szCs w:val="32"/>
-          <w:cs/>
-        </w:rPr>
-        <w:t>ระบบการฝากเงินให้มีความปลอดภัยมากขึ้น</w:t>
-      </w:r>
-      <w:r>
-        <w:rPr>
-          <w:rFonts w:ascii="TH SarabunPSK" w:hAnsi="TH SarabunPSK" w:cs="TH SarabunPSK" w:hint="cs"/>
-          <w:sz w:val="32"/>
-          <w:szCs w:val="32"/>
-          <w:cs/>
-        </w:rPr>
-        <w:t xml:space="preserve"> ระบบจึงมีระบบตรวจสอบและเก็บการกระทำของผู้ใช้</w:t>
-      </w:r>
-      <w:r>
-        <w:rPr>
-          <w:rFonts w:ascii="TH SarabunPSK" w:hAnsi="TH SarabunPSK" w:cs="TH SarabunPSK" w:hint="cs"/>
+          <w:rFonts w:ascii="TH SarabunPSK" w:hAnsi="TH SarabunPSK" w:cs="TH SarabunPSK"/>
+          <w:sz w:val="32"/>
+          <w:szCs w:val="32"/>
+          <w:cs/>
+        </w:rPr>
+        <w:t>ทำให้</w:t>
+      </w:r>
+      <w:r>
+        <w:rPr>
+          <w:rFonts w:ascii="TH SarabunPSK" w:hAnsi="TH SarabunPSK" w:cs="TH SarabunPSK"/>
+          <w:sz w:val="32"/>
+          <w:szCs w:val="32"/>
+          <w:cs/>
+        </w:rPr>
+        <w:t>ผู้ใช้สะดวก</w:t>
+      </w:r>
+      <w:r>
+        <w:rPr>
+          <w:rFonts w:ascii="TH SarabunPSK" w:hAnsi="TH SarabunPSK" w:cs="TH SarabunPSK"/>
+          <w:sz w:val="32"/>
+          <w:szCs w:val="32"/>
+          <w:cs/>
+        </w:rPr>
+        <w:t xml:space="preserve"> ปลอดภัย</w:t>
+      </w:r>
+      <w:r>
+        <w:rPr>
+          <w:rFonts w:ascii="TH SarabunPSK" w:hAnsi="TH SarabunPSK" w:cs="TH SarabunPSK"/>
           <w:sz w:val="32"/>
           <w:szCs w:val="32"/>
           <w:cs/>
@@ -1226,42 +1106,6 @@
       </w:r>
       <w:r>
         <w:rPr>
-          <w:rFonts w:ascii="TH SarabunPSK" w:hAnsi="TH SarabunPSK" w:cs="TH SarabunPSK" w:hint="cs"/>
-          <w:sz w:val="32"/>
-          <w:szCs w:val="32"/>
-          <w:cs/>
-        </w:rPr>
-        <w:t>ทำให้</w:t>
-      </w:r>
-      <w:r>
-        <w:rPr>
-          <w:rFonts w:ascii="TH SarabunPSK" w:hAnsi="TH SarabunPSK" w:cs="TH SarabunPSK" w:hint="cs"/>
-          <w:sz w:val="32"/>
-          <w:szCs w:val="32"/>
-          <w:cs/>
-        </w:rPr>
-        <w:t>ผู้ใช้สะดวก</w:t>
-      </w:r>
-      <w:r>
-        <w:rPr>
-          <w:rFonts w:ascii="TH SarabunPSK" w:hAnsi="TH SarabunPSK" w:cs="TH SarabunPSK" w:hint="cs"/>
-          <w:sz w:val="32"/>
-          <w:szCs w:val="32"/>
-          <w:cs/>
-        </w:rPr>
-        <w:t xml:space="preserve"> ปลอดภัย</w:t>
-      </w:r>
-      <w:r>
-        <w:rPr>
-          <w:rFonts w:ascii="TH SarabunPSK" w:hAnsi="TH SarabunPSK" w:cs="TH SarabunPSK" w:hint="cs"/>
-          <w:sz w:val="32"/>
-          <w:szCs w:val="32"/>
-          <w:cs/>
-        </w:rPr>
-        <w:t xml:space="preserve"> </w:t>
-      </w:r>
-      <w:r>
-        <w:rPr>
           <w:rFonts w:ascii="TH SarabunPSK" w:hAnsi="TH SarabunPSK" w:cs="TH SarabunPSK"/>
           <w:sz w:val="32"/>
           <w:szCs w:val="32"/>
@@ -1271,7 +1115,7 @@
       </w:r>
       <w:r>
         <w:rPr>
-          <w:rFonts w:ascii="TH SarabunPSK" w:hAnsi="TH SarabunPSK" w:cs="TH SarabunPSK" w:hint="cs"/>
+          <w:rFonts w:ascii="TH SarabunPSK" w:hAnsi="TH SarabunPSK" w:cs="TH SarabunPSK"/>
           <w:sz w:val="32"/>
           <w:szCs w:val="32"/>
           <w:cs/>
@@ -1280,7 +1124,7 @@
       </w:r>
       <w:r>
         <w:rPr>
-          <w:rFonts w:ascii="TH SarabunPSK" w:hAnsi="TH SarabunPSK" w:cs="TH SarabunPSK" w:hint="cs"/>
+          <w:rFonts w:ascii="TH SarabunPSK" w:hAnsi="TH SarabunPSK" w:cs="TH SarabunPSK"/>
           <w:sz w:val="32"/>
           <w:szCs w:val="32"/>
           <w:cs/>
